--- a/HW4/hw4.docx
+++ b/HW4/hw4.docx
@@ -15,17 +15,96 @@
     </w:p>
     <w:p>
       <w:r>
-        <w:rPr>
-          <w:highlight w:val="yellow"/>
-        </w:rPr>
-        <w:t>&lt;ADD SUMMARY&gt;</w:t>
-      </w:r>
+        <w:t xml:space="preserve">In this project, we applied various techniques to verify the authorship of Shakespeare’s poems and plays. </w:t>
+      </w:r>
+      <w:r>
+        <w:t>Our techniques include (1) extracting features using TFIDF, n-gram, readability, and type-token ratio, (2) reducing dimensionality using PCA, (3) clustering plays and poems using K-Means, GMM, Hierarchical and DBSCAN and (4) visualize and analyze the data using MDS, LLE, Isomap, and others.</w:t>
+      </w:r>
+    </w:p>
+    <w:p>
+      <w:r>
+        <w:t>From our cluster analyses</w:t>
+      </w:r>
+      <w:r>
+        <w:t xml:space="preserve">, we are suspicious of the authenticity of </w:t>
+      </w:r>
+      <w:r>
+        <w:t>many</w:t>
+      </w:r>
+      <w:r>
+        <w:t xml:space="preserve"> scenes in historical plays. These plays are Anthony and Cleopatra, The 1st and 2nd Part of King Henry the IV, The Life of King Henry the V, The 1st, 2nd, and 3rd Part of King Henry the VI, The Life of King Henry the VIII, The Life and Death of King John, The Life and Death of Richard II, and The Life and Death of Richard the III. We also raised our suspicion in some parts of Romeo and Juliet due to its readability and the type token ratio.</w:t>
+      </w:r>
+    </w:p>
+    <w:p>
+      <w:r>
+        <w:t>Among the poems, we found that</w:t>
+      </w:r>
+      <w:r>
+        <w:t xml:space="preserve"> ‘a lover's complaint’, ‘the rape of lucrece’, and ‘venus and adonis’ </w:t>
+      </w:r>
+      <w:r>
+        <w:t xml:space="preserve">are different from other poems and they </w:t>
+      </w:r>
+      <w:r>
+        <w:t xml:space="preserve">might not be written by Shakespeare. </w:t>
+      </w:r>
+      <w:r>
+        <w:t>Even among these works</w:t>
+      </w:r>
+      <w:r>
+        <w:t xml:space="preserve">, they </w:t>
+      </w:r>
+      <w:r>
+        <w:t xml:space="preserve">are not similar to each other, and </w:t>
+      </w:r>
+      <w:r>
+        <w:t>might be written by three different persons.</w:t>
+      </w:r>
+    </w:p>
+    <w:p>
+      <w:r>
+        <w:t xml:space="preserve">We also took this project further by training a classifier to classify the genre of plays (i.e. historical, tragedy, or comedy plays). </w:t>
+      </w:r>
+      <w:r>
+        <w:t>We trained Deep Belief Nets and Random Forest as classifiers. Our results show that both can classify plays with more than 50% (and up to 70%) accuracy with Random Forest performed better.</w:t>
+      </w:r>
+      <w:bookmarkStart w:id="0" w:name="_GoBack"/>
+      <w:bookmarkEnd w:id="0"/>
     </w:p>
     <w:p>
       <w:pPr>
         <w:pStyle w:val="Heading2"/>
       </w:pPr>
-    </w:p>
+      <w:r>
+        <w:t>Technical Notes</w:t>
+      </w:r>
+      <w:r>
+        <w:t xml:space="preserve"> </w:t>
+      </w:r>
+    </w:p>
+    <w:p>
+      <w:r>
+        <w:t>The codes in this project are based on</w:t>
+      </w:r>
+      <w:r>
+        <w:t xml:space="preserve"> standard Python 3 libraries. </w:t>
+      </w:r>
+      <w:r>
+        <w:t xml:space="preserve">We use Scikit-learn and nltk libraries for machine learning and natural language processing. If you find a difficulty running the codes, please visit the project Github at </w:t>
+      </w:r>
+      <w:hyperlink r:id="rId6" w:history="1">
+        <w:r>
+          <w:rPr>
+            <w:rStyle w:val="Hyperlink"/>
+          </w:rPr>
+          <w:t>https://github.com/dingchaoz/machine_learning/tree/master/HW4</w:t>
+        </w:r>
+      </w:hyperlink>
+      <w:r>
+        <w:t xml:space="preserve"> and download the entire project.</w:t>
+      </w:r>
+    </w:p>
+    <w:p/>
     <w:p>
       <w:pPr>
         <w:pStyle w:val="Heading2"/>
@@ -55,7 +134,7 @@
       <w:r>
         <w:t xml:space="preserve">We scraped the data from </w:t>
       </w:r>
-      <w:hyperlink r:id="rId6" w:history="1">
+      <w:hyperlink r:id="rId7" w:history="1">
         <w:r>
           <w:rPr>
             <w:rStyle w:val="Hyperlink"/>
@@ -132,6 +211,7 @@
         <w:pStyle w:val="Heading2"/>
       </w:pPr>
       <w:r>
+        <w:lastRenderedPageBreak/>
         <w:t>Feature Extraction</w:t>
       </w:r>
       <w:r>
@@ -149,15 +229,54 @@
         <w:rPr>
           <w:rStyle w:val="SubtleEmphasis"/>
         </w:rPr>
-        <w:t>(See FeatureExtraction_trial.ipnb and FeatureExtraction_poems.ipynb)</w:t>
-      </w:r>
-    </w:p>
-    <w:p>
-      <w:r>
-        <w:t xml:space="preserve">Before we can begin clustering, we need to extract features from the tokenized words data. </w:t>
-      </w:r>
-      <w:r>
-        <w:t xml:space="preserve">The following types of features have been applied as style markers can be distinguished: </w:t>
+        <w:t>(See FeatureExtraction_</w:t>
+      </w:r>
+      <w:r>
+        <w:rPr>
+          <w:rStyle w:val="SubtleEmphasis"/>
+        </w:rPr>
+        <w:t>TFIDF</w:t>
+      </w:r>
+      <w:r>
+        <w:rPr>
+          <w:rStyle w:val="SubtleEmphasis"/>
+        </w:rPr>
+        <w:t>.ip</w:t>
+      </w:r>
+      <w:r>
+        <w:rPr>
+          <w:rStyle w:val="SubtleEmphasis"/>
+        </w:rPr>
+        <w:t xml:space="preserve">ynb, </w:t>
+      </w:r>
+      <w:r>
+        <w:rPr>
+          <w:rStyle w:val="SubtleEmphasis"/>
+        </w:rPr>
+        <w:t>FeatureExtraction_poems.ipynb</w:t>
+      </w:r>
+      <w:r>
+        <w:rPr>
+          <w:rStyle w:val="SubtleEmphasis"/>
+        </w:rPr>
+        <w:t xml:space="preserve">, and </w:t>
+      </w:r>
+      <w:r>
+        <w:rPr>
+          <w:rStyle w:val="SubtleEmphasis"/>
+        </w:rPr>
+        <w:t>Readability_TTRatio_FeatureExtraction.ipynb</w:t>
+      </w:r>
+      <w:r>
+        <w:rPr>
+          <w:rStyle w:val="SubtleEmphasis"/>
+        </w:rPr>
+        <w:t>)</w:t>
+      </w:r>
+    </w:p>
+    <w:p>
+      <w:r>
+        <w:t xml:space="preserve">Before we can begin clustering, we need to extract features from the tokenized words data. The following types of features have been applied as style markers can be distinguished: </w:t>
       </w:r>
     </w:p>
     <w:p>
@@ -169,10 +288,7 @@
         </w:numPr>
       </w:pPr>
       <w:r>
-        <w:t>Term Frequency Inverse Document Frequency</w:t>
-      </w:r>
-      <w:r>
-        <w:t xml:space="preserve"> (TFIDF)</w:t>
+        <w:t>Term Frequency Inverse Document Frequency (TFIDF)</w:t>
       </w:r>
       <w:r>
         <w:t xml:space="preserve"> and n-gram</w:t>
@@ -180,28 +296,7 @@
     </w:p>
     <w:p>
       <w:r>
-        <w:t>We choose bag-of-words</w:t>
-      </w:r>
-      <w:r>
-        <w:t xml:space="preserve"> which is a sparse vector of occurrence counts of words as a representa</w:t>
-      </w:r>
-      <w:r>
-        <w:t>tion of works, and we use TFIDF</w:t>
-      </w:r>
-      <w:r>
-        <w:t xml:space="preserve">, </w:t>
-      </w:r>
-      <w:r>
-        <w:t>an abbreviation of</w:t>
-      </w:r>
-      <w:r>
-        <w:t xml:space="preserve"> term frequency–inverse document frequency, </w:t>
-      </w:r>
-      <w:r>
-        <w:t>which is a numerical statistic. TFIDF is</w:t>
-      </w:r>
-      <w:r>
-        <w:t xml:space="preserve"> intended to reflect how important a word is to a document in a collection or corpus.</w:t>
+        <w:t>We choose bag-of-words which is a sparse vector of occurrence counts of words as a representation of works, and we use TFIDF, an abbreviation of term frequency–inverse document frequency, which is a numerical statistic. TFIDF is intended to reflect how important a word is to a document in a collection or corpus.</w:t>
       </w:r>
     </w:p>
     <w:p>
@@ -253,43 +348,7 @@
     </w:p>
     <w:p>
       <w:r>
-        <w:t>We believe different authors are likely to have different level of vocabulary richness reflected in the works, and therefore we extracted the type-token ratio as a measure of vocabulary richness from Shakespear</w:t>
-      </w:r>
-      <w:r>
-        <w:t>e</w:t>
-      </w:r>
-      <w:r>
-        <w:t>’s plays. Type-token ratio is calcu</w:t>
-      </w:r>
-      <w:r>
-        <w:t>l</w:t>
-      </w:r>
-      <w:r>
-        <w:t xml:space="preserve">ated as V/N, </w:t>
-      </w:r>
-      <w:r>
-        <w:t xml:space="preserve">where </w:t>
-      </w:r>
-      <w:r>
-        <w:t>V represent</w:t>
-      </w:r>
-      <w:r>
-        <w:t>s</w:t>
-      </w:r>
-      <w:r>
-        <w:t xml:space="preserve"> the size of the vocabulary</w:t>
-      </w:r>
-      <w:r>
-        <w:t xml:space="preserve"> </w:t>
-      </w:r>
-      <w:r>
-        <w:t>(unique tokens) of the sample, and N</w:t>
-      </w:r>
-      <w:r>
-        <w:t xml:space="preserve"> is</w:t>
-      </w:r>
-      <w:r>
-        <w:t xml:space="preserve"> the number of tokens.</w:t>
+        <w:t>We believe different authors are likely to have different level of vocabulary richness reflected in the works, and therefore we extracted the type-token ratio as a measure of vocabulary richness from Shakespeare’s plays. Type-token ratio is calculated as V/N, where V represents the size of the vocabulary (unique tokens) of the sample, and N is the number of tokens.</w:t>
       </w:r>
       <w:r>
         <w:t xml:space="preserve"> This TTR is used to support our results.</w:t>
@@ -297,10 +356,9 @@
     </w:p>
     <w:p>
       <w:r>
-        <w:lastRenderedPageBreak/>
         <w:t xml:space="preserve">Reference: </w:t>
       </w:r>
-      <w:hyperlink r:id="rId7" w:history="1">
+      <w:hyperlink r:id="rId8" w:history="1">
         <w:r>
           <w:rPr>
             <w:rStyle w:val="Hyperlink"/>
@@ -366,7 +424,7 @@
       <w:r>
         <w:t>(</w:t>
       </w:r>
-      <w:hyperlink r:id="rId8" w:history="1">
+      <w:hyperlink r:id="rId9" w:history="1">
         <w:r>
           <w:rPr>
             <w:rStyle w:val="Hyperlink"/>
@@ -390,6 +448,7 @@
       <w:r>
         <w:rPr>
           <w:noProof/>
+          <w:lang w:bidi="ar-SA"/>
         </w:rPr>
         <w:drawing>
           <wp:inline distT="0" distB="0" distL="0" distR="0" wp14:anchorId="7D2C88C6" wp14:editId="30881BB3">
@@ -409,7 +468,7 @@
                     </pic:cNvPicPr>
                   </pic:nvPicPr>
                   <pic:blipFill>
-                    <a:blip r:embed="rId9">
+                    <a:blip r:embed="rId10">
                       <a:extLst>
                         <a:ext uri="{28A0092B-C50C-407E-A947-70E740481C1C}">
                           <a14:useLocalDpi xmlns:a14="http://schemas.microsoft.com/office/drawing/2010/main" val="0"/>
@@ -443,13 +502,7 @@
     </w:p>
     <w:p>
       <w:r>
-        <w:t>L is the average number of letters per 100 words and S is the average number of sentences per 100 words.</w:t>
-      </w:r>
-      <w:r>
-        <w:t xml:space="preserve"> </w:t>
-      </w:r>
-      <w:r>
-        <w:t>Those features above are exported as .txt files in Readability_Features folder, and there sure will be some multicollinearity among them, and we will use PCA to remove the multicollinearity.</w:t>
+        <w:t>L is the average number of letters per 100 words and S is the average number of sentences per 100 words. Those features above are exported as .txt files in Readability_Features folder, and there sure will be some multicollinearity among them, and we will use PCA to remove the multicollinearity.</w:t>
       </w:r>
     </w:p>
     <w:p/>
@@ -896,13 +949,7 @@
         <w:t xml:space="preserve">The PCA chart shows that the red, light-blue, and green dots are far away from the heavily clustered blue dots. </w:t>
       </w:r>
       <w:r>
-        <w:t xml:space="preserve">As a result, we conclude that </w:t>
-      </w:r>
-      <w:r>
-        <w:t>‘a lover's complaint’, ‘the rape of lucrece’, and ‘venus and adonis’</w:t>
-      </w:r>
-      <w:r>
-        <w:t xml:space="preserve"> might not be written by Shakespeare. And among these works, they might be written by three different persons.</w:t>
+        <w:t>As a result, we conclude that ‘a lover's complaint’, ‘the rape of lucrece’, and ‘venus and adonis’ might not be written by Shakespeare. And among these works, they might be written by three different persons.</w:t>
       </w:r>
     </w:p>
     <w:p/>
@@ -911,6 +958,7 @@
         <w:pStyle w:val="Heading2"/>
       </w:pPr>
       <w:r>
+        <w:lastRenderedPageBreak/>
         <w:t xml:space="preserve">Clustering </w:t>
       </w:r>
       <w:r>
@@ -963,13 +1011,7 @@
     </w:p>
     <w:p>
       <w:r>
-        <w:t xml:space="preserve">We first explored the </w:t>
-      </w:r>
-      <w:r>
-        <w:t>plays at the scene level</w:t>
-      </w:r>
-      <w:r>
-        <w:t xml:space="preserve"> using K-Means and GMM. Figure </w:t>
+        <w:t xml:space="preserve">We first explored the plays at the scene level using K-Means and GMM. Figure </w:t>
       </w:r>
       <w:r>
         <w:t>5</w:t>
@@ -1042,13 +1084,7 @@
         <w:pStyle w:val="Heading2"/>
       </w:pPr>
       <w:r>
-        <w:t>Clustering and Visualization</w:t>
-      </w:r>
-      <w:r>
-        <w:t xml:space="preserve"> (Confirmatory</w:t>
-      </w:r>
-      <w:r>
-        <w:t>) – Plays</w:t>
+        <w:t>Clustering and Visualization (Confirmatory) – Plays</w:t>
       </w:r>
     </w:p>
     <w:p>
@@ -1068,13 +1104,13 @@
         <w:rPr>
           <w:rStyle w:val="SubtleEmphasis"/>
         </w:rPr>
-        <w:t>Manifold_Visualize_Features_Plays</w:t>
+        <w:t>Visualization_Features_Plays.ipynb</w:t>
       </w:r>
       <w:r>
         <w:rPr>
           <w:rStyle w:val="SubtleEmphasis"/>
         </w:rPr>
-        <w:t>.ipynb)</w:t>
+        <w:t>)</w:t>
       </w:r>
     </w:p>
     <w:p>
@@ -1094,19 +1130,7 @@
         <w:spacing w:line="240" w:lineRule="auto"/>
       </w:pPr>
       <w:r>
-        <w:t>We</w:t>
-      </w:r>
-      <w:r>
-        <w:t xml:space="preserve"> now look at n-grams and readability features to dig deeper on the plays data. We </w:t>
-      </w:r>
-      <w:r>
-        <w:t>project</w:t>
-      </w:r>
-      <w:r>
-        <w:t>ed the first two components and visualize what might be different from the majority (See Figure 7)</w:t>
-      </w:r>
-      <w:r>
-        <w:t>.</w:t>
+        <w:t>We now look at n-grams and readability features to dig deeper on the plays data. We projected the first two components and visualize what might be different from the majority (See Figure 7).</w:t>
       </w:r>
       <w:r>
         <w:t xml:space="preserve"> </w:t>
@@ -1196,11 +1220,7 @@
         <w:t xml:space="preserve">the </w:t>
       </w:r>
       <w:r>
-        <w:t xml:space="preserve">scenes of </w:t>
-      </w:r>
-      <w:r>
-        <w:lastRenderedPageBreak/>
-        <w:t>plays.</w:t>
+        <w:t>scenes of plays.</w:t>
       </w:r>
       <w:r>
         <w:t xml:space="preserve"> </w:t>
@@ -1319,203 +1339,180 @@
     </w:p>
     <w:p>
       <w:r>
-        <w:t>We also tried manifold projection methods including LLE,</w:t>
+        <w:t>We also tried manifold projection methods including LLE, LTSA, Hessian LLE, Modified LLE, ISOMAP, MDS, Spectral</w:t>
       </w:r>
       <w:r>
         <w:t xml:space="preserve"> </w:t>
       </w:r>
       <w:r>
-        <w:t>LTSA,</w:t>
+        <w:t xml:space="preserve">Embedding, t-SNE dimension reduction methods and visualize those projections. </w:t>
+      </w:r>
+    </w:p>
+    <w:p>
+      <w:r>
+        <w:lastRenderedPageBreak/>
+        <w:t xml:space="preserve">In the </w:t>
+      </w:r>
+      <w:r>
+        <w:t>act</w:t>
+      </w:r>
+      <w:r>
+        <w:t xml:space="preserve"> readability manifold projection graphs</w:t>
+      </w:r>
+      <w:r>
+        <w:t xml:space="preserve"> (Figure 10)</w:t>
+      </w:r>
+      <w:r>
+        <w:t>, we can see that scenes 3 and 4 from play</w:t>
+      </w:r>
+      <w:r>
+        <w:t>s</w:t>
+      </w:r>
+      <w:r>
+        <w:t xml:space="preserve"> 22 </w:t>
+      </w:r>
+      <w:r>
+        <w:t>(The Third Part of King Henry the VI)</w:t>
+      </w:r>
+      <w:r>
+        <w:t>, scene 0 from play</w:t>
+      </w:r>
+      <w:r>
+        <w:t>s</w:t>
+      </w:r>
+      <w:r>
+        <w:t xml:space="preserve"> 19 </w:t>
+      </w:r>
+      <w:r>
+        <w:t xml:space="preserve">(The Life of King Henry the V) </w:t>
+      </w:r>
+      <w:r>
+        <w:t>and scene 2 and 3 from play 34</w:t>
+      </w:r>
+      <w:r>
+        <w:t xml:space="preserve"> (Romeo and Juliet)</w:t>
+      </w:r>
+      <w:r>
+        <w:t xml:space="preserve"> appear </w:t>
+      </w:r>
+      <w:r>
+        <w:t>quite</w:t>
+      </w:r>
+      <w:r>
+        <w:t xml:space="preserve"> a few times </w:t>
+      </w:r>
+      <w:r>
+        <w:t>as outliers than the rest of the plays.</w:t>
+      </w:r>
+    </w:p>
+    <w:p>
+      <w:r>
+        <w:t>In the scene unigram vectorization manifold projection graphs</w:t>
+      </w:r>
+      <w:r>
+        <w:t xml:space="preserve"> (See Figure 11)</w:t>
+      </w:r>
+      <w:r>
+        <w:t xml:space="preserve">, we can see that some scenes from plays 11,15,19,22,23,24,34 </w:t>
+      </w:r>
+      <w:r>
+        <w:t>quite</w:t>
+      </w:r>
+      <w:r>
+        <w:t xml:space="preserve"> a few times as outliers than the rest </w:t>
+      </w:r>
+      <w:r>
+        <w:t xml:space="preserve">of the plays. These plays are The Taming, Two Gentlemen of Verona, The Life of King Henry V, The Third Part of King Henry the VI, The Life of King Henry the VIII, the Life and Death of King John, and Romeo and Juliet. </w:t>
+      </w:r>
+    </w:p>
+    <w:p>
+      <w:pPr>
+        <w:pStyle w:val="Heading2"/>
+      </w:pPr>
+      <w:r>
+        <w:t>Conclusion</w:t>
+      </w:r>
+    </w:p>
+    <w:p>
+      <w:r>
+        <w:t>From our clustering, we are suspicious of the authenticity of some scenes in historical plays. These plays are Anthony and Cleopatra, The 1</w:t>
+      </w:r>
+      <w:r>
+        <w:rPr>
+          <w:vertAlign w:val="superscript"/>
+        </w:rPr>
+        <w:t>st</w:t>
+      </w:r>
+      <w:r>
+        <w:t xml:space="preserve"> and 2</w:t>
+      </w:r>
+      <w:r>
+        <w:rPr>
+          <w:vertAlign w:val="superscript"/>
+        </w:rPr>
+        <w:t>nd</w:t>
+      </w:r>
+      <w:r>
+        <w:t xml:space="preserve"> Part of King Henry the IV, The Life of King Henry the V, The 1</w:t>
+      </w:r>
+      <w:r>
+        <w:rPr>
+          <w:vertAlign w:val="superscript"/>
+        </w:rPr>
+        <w:t>st</w:t>
+      </w:r>
+      <w:r>
+        <w:t>, 2</w:t>
+      </w:r>
+      <w:r>
+        <w:rPr>
+          <w:vertAlign w:val="superscript"/>
+        </w:rPr>
+        <w:t>nd</w:t>
+      </w:r>
+      <w:r>
+        <w:t>, and 3</w:t>
+      </w:r>
+      <w:r>
+        <w:rPr>
+          <w:vertAlign w:val="superscript"/>
+        </w:rPr>
+        <w:t>rd</w:t>
+      </w:r>
+      <w:r>
+        <w:t xml:space="preserve"> Part of King Henry the VI, The Life of King Henry the VIII, The Life and Death of King John, The Life and Death of Richard II, and The Life and Death of Richard the III. We also raised our suspicion in some parts of Romeo and Juliet due to its readability and the type token ratio. </w:t>
+      </w:r>
+    </w:p>
+    <w:p>
+      <w:pPr>
+        <w:pStyle w:val="Heading2"/>
+      </w:pPr>
+      <w:r>
+        <w:t>Additional Analyses</w:t>
+      </w:r>
+      <w:r>
+        <w:t xml:space="preserve"> (See RandomForest_shakespear.py)</w:t>
+      </w:r>
+    </w:p>
+    <w:p>
+      <w:r>
+        <w:t xml:space="preserve">We also tried to classify the genre of the plays (i.e. historical, comedy, or tragedy). </w:t>
+      </w:r>
+      <w:r>
+        <w:t xml:space="preserve">Our research question is </w:t>
+      </w:r>
+      <w:r>
+        <w:t xml:space="preserve">“Can </w:t>
+      </w:r>
+      <w:r>
+        <w:t xml:space="preserve">we teach a machine to </w:t>
+      </w:r>
+      <w:r>
+        <w:t>understand comedy, historical, and tragedy plays?”</w:t>
       </w:r>
       <w:r>
         <w:t xml:space="preserve"> </w:t>
       </w:r>
-      <w:r>
-        <w:t xml:space="preserve">Hessian LLE, Modified LLE, </w:t>
-      </w:r>
-      <w:r>
-        <w:t>ISOMAP</w:t>
-      </w:r>
-      <w:r>
-        <w:t>, MDS, Spectral</w:t>
-      </w:r>
-      <w:r>
-        <w:t xml:space="preserve"> </w:t>
-      </w:r>
-      <w:r>
-        <w:t xml:space="preserve">Embedding, t-SNE dimension reduction methods and visualize those </w:t>
-      </w:r>
-      <w:r>
-        <w:t>projections</w:t>
-      </w:r>
-      <w:r>
-        <w:t xml:space="preserve">. </w:t>
-      </w:r>
-    </w:p>
-    <w:p>
-      <w:r>
-        <w:t xml:space="preserve">In the </w:t>
-      </w:r>
-      <w:r>
-        <w:t>act</w:t>
-      </w:r>
-      <w:r>
-        <w:t xml:space="preserve"> readability manifold projection graphs</w:t>
-      </w:r>
-      <w:r>
-        <w:t xml:space="preserve"> (Figure 10)</w:t>
-      </w:r>
-      <w:r>
-        <w:t>, we can see that scenes 3 and 4 from play</w:t>
-      </w:r>
-      <w:r>
-        <w:t>s</w:t>
-      </w:r>
-      <w:r>
-        <w:t xml:space="preserve"> 22 </w:t>
-      </w:r>
-      <w:r>
-        <w:t>(The Third Part of King Henry the VI)</w:t>
-      </w:r>
-      <w:r>
-        <w:t>, scene 0 from play</w:t>
-      </w:r>
-      <w:r>
-        <w:t>s</w:t>
-      </w:r>
-      <w:r>
-        <w:t xml:space="preserve"> 19 </w:t>
-      </w:r>
-      <w:r>
-        <w:t xml:space="preserve">(The Life of King Henry the V) </w:t>
-      </w:r>
-      <w:r>
-        <w:t>and scene 2 and 3 from play 34</w:t>
-      </w:r>
-      <w:r>
-        <w:t xml:space="preserve"> (Romeo and Juliet)</w:t>
-      </w:r>
-      <w:r>
-        <w:t xml:space="preserve"> appear </w:t>
-      </w:r>
-      <w:r>
-        <w:t>quite</w:t>
-      </w:r>
-      <w:r>
-        <w:t xml:space="preserve"> a few times </w:t>
-      </w:r>
-      <w:r>
-        <w:t>as outliers than the rest of the plays.</w:t>
-      </w:r>
-    </w:p>
-    <w:p>
-      <w:r>
-        <w:t>In the scene unigram vectorization manifold projection graphs</w:t>
-      </w:r>
-      <w:r>
-        <w:t xml:space="preserve"> (See Figure 11)</w:t>
-      </w:r>
-      <w:r>
-        <w:t xml:space="preserve">, we can see that some scenes from plays 11,15,19,22,23,24,34 </w:t>
-      </w:r>
-      <w:r>
-        <w:t>quite</w:t>
-      </w:r>
-      <w:r>
-        <w:t xml:space="preserve"> a few times as outliers than the rest </w:t>
-      </w:r>
-      <w:r>
-        <w:t xml:space="preserve">of the plays. These plays are The Taming, Two Gentlemen of Verona, The Life of King Henry V, The Third Part of King Henry the VI, The Life of King Henry the VIII, the Life and Death of King John, and Romeo and Juliet. </w:t>
-      </w:r>
-    </w:p>
-    <w:p>
-      <w:pPr>
-        <w:pStyle w:val="Heading2"/>
-      </w:pPr>
-      <w:r>
-        <w:t>Conclusion</w:t>
-      </w:r>
-    </w:p>
-    <w:p>
-      <w:r>
-        <w:t>From our clustering, we are suspicious of the authenticity of some scenes in historical plays. These plays are Anthony and Cleopatra, The 1</w:t>
-      </w:r>
-      <w:r>
-        <w:rPr>
-          <w:vertAlign w:val="superscript"/>
-        </w:rPr>
-        <w:t>st</w:t>
-      </w:r>
-      <w:r>
-        <w:t xml:space="preserve"> and 2</w:t>
-      </w:r>
-      <w:r>
-        <w:rPr>
-          <w:vertAlign w:val="superscript"/>
-        </w:rPr>
-        <w:t>nd</w:t>
-      </w:r>
-      <w:r>
-        <w:t xml:space="preserve"> Part of King Henry the IV, The Life of King Henry the V, The 1</w:t>
-      </w:r>
-      <w:r>
-        <w:rPr>
-          <w:vertAlign w:val="superscript"/>
-        </w:rPr>
-        <w:t>st</w:t>
-      </w:r>
-      <w:r>
-        <w:t>, 2</w:t>
-      </w:r>
-      <w:r>
-        <w:rPr>
-          <w:vertAlign w:val="superscript"/>
-        </w:rPr>
-        <w:t>nd</w:t>
-      </w:r>
-      <w:r>
-        <w:t>, and 3</w:t>
-      </w:r>
-      <w:r>
-        <w:rPr>
-          <w:vertAlign w:val="superscript"/>
-        </w:rPr>
-        <w:t>rd</w:t>
-      </w:r>
-      <w:r>
-        <w:t xml:space="preserve"> Part of King Henry the VI, The Life of King Henry the VIII, The Life and Death of King John, The Life and Death of Richard II, and The Life and Death of Richard the III. We also raised our suspicion in some parts of Romeo and Juliet due to its readability and the type token ratio. </w:t>
-      </w:r>
-    </w:p>
-    <w:p>
-      <w:pPr>
-        <w:pStyle w:val="Heading2"/>
-      </w:pPr>
-      <w:r>
-        <w:t>Additional Analyses</w:t>
-      </w:r>
-      <w:r>
-        <w:t xml:space="preserve"> (See RandomForest_shakespear.py)</w:t>
-      </w:r>
-    </w:p>
-    <w:p>
-      <w:r>
-        <w:t xml:space="preserve">We also tried to classify the genre of the plays (i.e. historical, comedy, or tragedy). </w:t>
-      </w:r>
-      <w:r>
-        <w:t xml:space="preserve">Our research question is </w:t>
-      </w:r>
-      <w:r>
-        <w:t xml:space="preserve">“Can </w:t>
-      </w:r>
-      <w:r>
-        <w:t xml:space="preserve">we teach a machine to </w:t>
-      </w:r>
-      <w:r>
-        <w:t>understand comedy, historical, and tragedy plays?”</w:t>
-      </w:r>
-      <w:r>
-        <w:t xml:space="preserve"> </w:t>
-      </w:r>
     </w:p>
     <w:p>
       <w:r>
@@ -1539,7 +1536,7 @@
       <w:r>
         <w:t xml:space="preserve">. Then we implemented DBN based on </w:t>
       </w:r>
-      <w:hyperlink r:id="rId10" w:history="1">
+      <w:hyperlink r:id="rId11" w:history="1">
         <w:r>
           <w:rPr>
             <w:rStyle w:val="Hyperlink"/>
@@ -1559,7 +1556,6 @@
     </w:p>
     <w:p>
       <w:r>
-        <w:lastRenderedPageBreak/>
         <w:t>For our random forest, we train</w:t>
       </w:r>
       <w:r>
@@ -1570,8 +1566,6 @@
       <w:r>
         <w:t>All results are quite good compared to a random pick at probability of 1/3. From what we looked at DBN, it has a potential to do better if we train with more epochs. However the algorithm is much slower and will be even slower if we use more epochs.</w:t>
       </w:r>
-      <w:bookmarkStart w:id="0" w:name="_GoBack"/>
-      <w:bookmarkEnd w:id="0"/>
     </w:p>
     <w:p>
       <w:pPr>
@@ -1629,6 +1623,7 @@
       <w:r>
         <w:rPr>
           <w:noProof/>
+          <w:lang w:bidi="ar-SA"/>
         </w:rPr>
         <w:drawing>
           <wp:inline distT="0" distB="0" distL="0" distR="0">
@@ -1646,7 +1641,7 @@
                     <pic:cNvPicPr/>
                   </pic:nvPicPr>
                   <pic:blipFill>
-                    <a:blip r:embed="rId11">
+                    <a:blip r:embed="rId12">
                       <a:extLst>
                         <a:ext uri="{28A0092B-C50C-407E-A947-70E740481C1C}">
                           <a14:useLocalDpi xmlns:a14="http://schemas.microsoft.com/office/drawing/2010/main" val="0"/>
@@ -1675,6 +1670,7 @@
       <w:r>
         <w:rPr>
           <w:noProof/>
+          <w:lang w:bidi="ar-SA"/>
         </w:rPr>
         <w:drawing>
           <wp:inline distT="0" distB="0" distL="0" distR="0">
@@ -1692,7 +1688,7 @@
                     <pic:cNvPicPr/>
                   </pic:nvPicPr>
                   <pic:blipFill>
-                    <a:blip r:embed="rId12">
+                    <a:blip r:embed="rId13">
                       <a:extLst>
                         <a:ext uri="{28A0092B-C50C-407E-A947-70E740481C1C}">
                           <a14:useLocalDpi xmlns:a14="http://schemas.microsoft.com/office/drawing/2010/main" val="0"/>
@@ -1721,6 +1717,7 @@
       <w:r>
         <w:rPr>
           <w:noProof/>
+          <w:lang w:bidi="ar-SA"/>
         </w:rPr>
         <w:drawing>
           <wp:inline distT="0" distB="0" distL="0" distR="0">
@@ -1738,7 +1735,7 @@
                     <pic:cNvPicPr/>
                   </pic:nvPicPr>
                   <pic:blipFill>
-                    <a:blip r:embed="rId13">
+                    <a:blip r:embed="rId14">
                       <a:extLst>
                         <a:ext uri="{28A0092B-C50C-407E-A947-70E740481C1C}">
                           <a14:useLocalDpi xmlns:a14="http://schemas.microsoft.com/office/drawing/2010/main" val="0"/>
@@ -1781,6 +1778,7 @@
       <w:r>
         <w:rPr>
           <w:noProof/>
+          <w:lang w:bidi="ar-SA"/>
         </w:rPr>
         <w:drawing>
           <wp:inline distT="0" distB="0" distL="0" distR="0">
@@ -1795,52 +1793,6 @@
                 <pic:pic xmlns:pic="http://schemas.openxmlformats.org/drawingml/2006/picture">
                   <pic:nvPicPr>
                     <pic:cNvPr id="9" name="Unknown.png"/>
-                    <pic:cNvPicPr/>
-                  </pic:nvPicPr>
-                  <pic:blipFill>
-                    <a:blip r:embed="rId14">
-                      <a:extLst>
-                        <a:ext uri="{28A0092B-C50C-407E-A947-70E740481C1C}">
-                          <a14:useLocalDpi xmlns:a14="http://schemas.microsoft.com/office/drawing/2010/main" val="0"/>
-                        </a:ext>
-                      </a:extLst>
-                    </a:blip>
-                    <a:stretch>
-                      <a:fillRect/>
-                    </a:stretch>
-                  </pic:blipFill>
-                  <pic:spPr>
-                    <a:xfrm>
-                      <a:off x="0" y="0"/>
-                      <a:ext cx="2487168" cy="1792224"/>
-                    </a:xfrm>
-                    <a:prstGeom prst="rect">
-                      <a:avLst/>
-                    </a:prstGeom>
-                  </pic:spPr>
-                </pic:pic>
-              </a:graphicData>
-            </a:graphic>
-          </wp:inline>
-        </w:drawing>
-      </w:r>
-      <w:r>
-        <w:rPr>
-          <w:noProof/>
-        </w:rPr>
-        <w:drawing>
-          <wp:inline distT="0" distB="0" distL="0" distR="0">
-            <wp:extent cx="2487168" cy="1792224"/>
-            <wp:effectExtent l="0" t="0" r="8890" b="0"/>
-            <wp:docPr id="1" name="Picture 1"/>
-            <wp:cNvGraphicFramePr>
-              <a:graphicFrameLocks xmlns:a="http://schemas.openxmlformats.org/drawingml/2006/main" noChangeAspect="1"/>
-            </wp:cNvGraphicFramePr>
-            <a:graphic xmlns:a="http://schemas.openxmlformats.org/drawingml/2006/main">
-              <a:graphicData uri="http://schemas.openxmlformats.org/drawingml/2006/picture">
-                <pic:pic xmlns:pic="http://schemas.openxmlformats.org/drawingml/2006/picture">
-                  <pic:nvPicPr>
-                    <pic:cNvPr id="1" name="Unknown1.png"/>
                     <pic:cNvPicPr/>
                   </pic:nvPicPr>
                   <pic:blipFill>
@@ -1870,46 +1822,16 @@
           </wp:inline>
         </w:drawing>
       </w:r>
-    </w:p>
-    <w:p>
-      <w:r>
-        <w:br w:type="page"/>
-      </w:r>
-    </w:p>
-    <w:p>
-      <w:pPr>
-        <w:spacing w:line="240" w:lineRule="auto"/>
-      </w:pPr>
-      <w:r>
-        <w:lastRenderedPageBreak/>
-        <w:t>Figure 3</w:t>
-      </w:r>
-      <w:r>
-        <w:t xml:space="preserve">: </w:t>
-      </w:r>
-      <w:r>
-        <w:t>K-Means and</w:t>
-      </w:r>
-      <w:r>
-        <w:t xml:space="preserve"> GMM clustering (K = 2) of Poetry </w:t>
-      </w:r>
-      <w:r>
-        <w:t>TFIDF</w:t>
-      </w:r>
-    </w:p>
-    <w:p>
-      <w:pPr>
-        <w:spacing w:line="240" w:lineRule="auto"/>
-      </w:pPr>
       <w:r>
         <w:rPr>
           <w:noProof/>
+          <w:lang w:bidi="ar-SA"/>
         </w:rPr>
         <w:drawing>
           <wp:inline distT="0" distB="0" distL="0" distR="0">
-            <wp:extent cx="2898648" cy="2898648"/>
-            <wp:effectExtent l="0" t="0" r="0" b="0"/>
-            <wp:docPr id="15" name="Picture 15"/>
+            <wp:extent cx="2487168" cy="1792224"/>
+            <wp:effectExtent l="0" t="0" r="8890" b="0"/>
+            <wp:docPr id="1" name="Picture 1"/>
             <wp:cNvGraphicFramePr>
               <a:graphicFrameLocks xmlns:a="http://schemas.openxmlformats.org/drawingml/2006/main" noChangeAspect="1"/>
             </wp:cNvGraphicFramePr>
@@ -1917,7 +1839,7 @@
               <a:graphicData uri="http://schemas.openxmlformats.org/drawingml/2006/picture">
                 <pic:pic xmlns:pic="http://schemas.openxmlformats.org/drawingml/2006/picture">
                   <pic:nvPicPr>
-                    <pic:cNvPr id="15" name="Unknown7.png"/>
+                    <pic:cNvPr id="1" name="Unknown1.png"/>
                     <pic:cNvPicPr/>
                   </pic:nvPicPr>
                   <pic:blipFill>
@@ -1935,7 +1857,7 @@
                   <pic:spPr>
                     <a:xfrm>
                       <a:off x="0" y="0"/>
-                      <a:ext cx="2898648" cy="2898648"/>
+                      <a:ext cx="2487168" cy="1792224"/>
                     </a:xfrm>
                     <a:prstGeom prst="rect">
                       <a:avLst/>
@@ -1947,15 +1869,47 @@
           </wp:inline>
         </w:drawing>
       </w:r>
+    </w:p>
+    <w:p>
+      <w:r>
+        <w:br w:type="page"/>
+      </w:r>
+    </w:p>
+    <w:p>
+      <w:pPr>
+        <w:spacing w:line="240" w:lineRule="auto"/>
+      </w:pPr>
+      <w:r>
+        <w:lastRenderedPageBreak/>
+        <w:t>Figure 3</w:t>
+      </w:r>
+      <w:r>
+        <w:t xml:space="preserve">: </w:t>
+      </w:r>
+      <w:r>
+        <w:t>K-Means and</w:t>
+      </w:r>
+      <w:r>
+        <w:t xml:space="preserve"> GMM clustering (K = 2) of Poetry </w:t>
+      </w:r>
+      <w:r>
+        <w:t>TFIDF</w:t>
+      </w:r>
+    </w:p>
+    <w:p>
+      <w:pPr>
+        <w:spacing w:line="240" w:lineRule="auto"/>
+      </w:pPr>
       <w:r>
         <w:rPr>
           <w:noProof/>
+          <w:lang w:bidi="ar-SA"/>
         </w:rPr>
         <w:drawing>
           <wp:inline distT="0" distB="0" distL="0" distR="0">
             <wp:extent cx="2898648" cy="2898648"/>
             <wp:effectExtent l="0" t="0" r="0" b="0"/>
-            <wp:docPr id="14" name="Picture 14"/>
+            <wp:docPr id="15" name="Picture 15"/>
             <wp:cNvGraphicFramePr>
               <a:graphicFrameLocks xmlns:a="http://schemas.openxmlformats.org/drawingml/2006/main" noChangeAspect="1"/>
             </wp:cNvGraphicFramePr>
@@ -1963,7 +1917,7 @@
               <a:graphicData uri="http://schemas.openxmlformats.org/drawingml/2006/picture">
                 <pic:pic xmlns:pic="http://schemas.openxmlformats.org/drawingml/2006/picture">
                   <pic:nvPicPr>
-                    <pic:cNvPr id="14" name="Unknown6.png"/>
+                    <pic:cNvPr id="15" name="Unknown7.png"/>
                     <pic:cNvPicPr/>
                   </pic:nvPicPr>
                   <pic:blipFill>
@@ -1993,31 +1947,16 @@
           </wp:inline>
         </w:drawing>
       </w:r>
-    </w:p>
-    <w:p>
-      <w:pPr>
-        <w:spacing w:line="240" w:lineRule="auto"/>
-      </w:pPr>
-      <w:r>
-        <w:t>Figure 4</w:t>
-      </w:r>
-      <w:r>
-        <w:t xml:space="preserve">: </w:t>
-      </w:r>
-      <w:r>
-        <w:t>K-Means and GMM clustering (K = 2) of Poetry 2-gram</w:t>
-      </w:r>
-    </w:p>
-    <w:p>
       <w:r>
         <w:rPr>
           <w:noProof/>
+          <w:lang w:bidi="ar-SA"/>
         </w:rPr>
         <w:drawing>
           <wp:inline distT="0" distB="0" distL="0" distR="0">
             <wp:extent cx="2898648" cy="2898648"/>
             <wp:effectExtent l="0" t="0" r="0" b="0"/>
-            <wp:docPr id="20" name="Picture 20"/>
+            <wp:docPr id="14" name="Picture 14"/>
             <wp:cNvGraphicFramePr>
               <a:graphicFrameLocks xmlns:a="http://schemas.openxmlformats.org/drawingml/2006/main" noChangeAspect="1"/>
             </wp:cNvGraphicFramePr>
@@ -2025,7 +1964,7 @@
               <a:graphicData uri="http://schemas.openxmlformats.org/drawingml/2006/picture">
                 <pic:pic xmlns:pic="http://schemas.openxmlformats.org/drawingml/2006/picture">
                   <pic:nvPicPr>
-                    <pic:cNvPr id="20" name="Unknown10.png"/>
+                    <pic:cNvPr id="14" name="Unknown6.png"/>
                     <pic:cNvPicPr/>
                   </pic:nvPicPr>
                   <pic:blipFill>
@@ -2055,15 +1994,32 @@
           </wp:inline>
         </w:drawing>
       </w:r>
+    </w:p>
+    <w:p>
+      <w:pPr>
+        <w:spacing w:line="240" w:lineRule="auto"/>
+      </w:pPr>
+      <w:r>
+        <w:t>Figure 4</w:t>
+      </w:r>
+      <w:r>
+        <w:t xml:space="preserve">: </w:t>
+      </w:r>
+      <w:r>
+        <w:t>K-Means and GMM clustering (K = 2) of Poetry 2-gram</w:t>
+      </w:r>
+    </w:p>
+    <w:p>
       <w:r>
         <w:rPr>
           <w:noProof/>
+          <w:lang w:bidi="ar-SA"/>
         </w:rPr>
         <w:drawing>
           <wp:inline distT="0" distB="0" distL="0" distR="0">
             <wp:extent cx="2898648" cy="2898648"/>
             <wp:effectExtent l="0" t="0" r="0" b="0"/>
-            <wp:docPr id="19" name="Picture 19"/>
+            <wp:docPr id="20" name="Picture 20"/>
             <wp:cNvGraphicFramePr>
               <a:graphicFrameLocks xmlns:a="http://schemas.openxmlformats.org/drawingml/2006/main" noChangeAspect="1"/>
             </wp:cNvGraphicFramePr>
@@ -2071,7 +2027,7 @@
               <a:graphicData uri="http://schemas.openxmlformats.org/drawingml/2006/picture">
                 <pic:pic xmlns:pic="http://schemas.openxmlformats.org/drawingml/2006/picture">
                   <pic:nvPicPr>
-                    <pic:cNvPr id="19" name="Unknown9.png"/>
+                    <pic:cNvPr id="20" name="Unknown10.png"/>
                     <pic:cNvPicPr/>
                   </pic:nvPicPr>
                   <pic:blipFill>
@@ -2101,47 +2057,16 @@
           </wp:inline>
         </w:drawing>
       </w:r>
-    </w:p>
-    <w:p/>
-    <w:p>
-      <w:r>
-        <w:br w:type="page"/>
-      </w:r>
-    </w:p>
-    <w:p>
-      <w:pPr>
-        <w:spacing w:line="240" w:lineRule="auto"/>
-      </w:pPr>
-      <w:r>
-        <w:lastRenderedPageBreak/>
-        <w:t>F</w:t>
-      </w:r>
-      <w:r>
-        <w:t xml:space="preserve">igure 5: </w:t>
-      </w:r>
-      <w:r>
-        <w:t>K</w:t>
-      </w:r>
-      <w:r>
-        <w:t>-Means and GMM clustering (K = 3</w:t>
-      </w:r>
-      <w:r>
-        <w:t xml:space="preserve">) of </w:t>
-      </w:r>
-      <w:r>
-        <w:t>Plays TFIDF</w:t>
-      </w:r>
-    </w:p>
-    <w:p>
       <w:r>
         <w:rPr>
           <w:noProof/>
+          <w:lang w:bidi="ar-SA"/>
         </w:rPr>
         <w:drawing>
           <wp:inline distT="0" distB="0" distL="0" distR="0">
             <wp:extent cx="2898648" cy="2898648"/>
             <wp:effectExtent l="0" t="0" r="0" b="0"/>
-            <wp:docPr id="8" name="Picture 8"/>
+            <wp:docPr id="19" name="Picture 19"/>
             <wp:cNvGraphicFramePr>
               <a:graphicFrameLocks xmlns:a="http://schemas.openxmlformats.org/drawingml/2006/main" noChangeAspect="1"/>
             </wp:cNvGraphicFramePr>
@@ -2149,7 +2074,7 @@
               <a:graphicData uri="http://schemas.openxmlformats.org/drawingml/2006/picture">
                 <pic:pic xmlns:pic="http://schemas.openxmlformats.org/drawingml/2006/picture">
                   <pic:nvPicPr>
-                    <pic:cNvPr id="8" name="Unknown12.png"/>
+                    <pic:cNvPr id="19" name="Unknown9.png"/>
                     <pic:cNvPicPr/>
                   </pic:nvPicPr>
                   <pic:blipFill>
@@ -2179,15 +2104,36 @@
           </wp:inline>
         </w:drawing>
       </w:r>
+    </w:p>
+    <w:p/>
+    <w:p>
+      <w:r>
+        <w:br w:type="page"/>
+      </w:r>
+    </w:p>
+    <w:p>
+      <w:pPr>
+        <w:spacing w:line="240" w:lineRule="auto"/>
+      </w:pPr>
+      <w:r>
+        <w:lastRenderedPageBreak/>
+        <w:t>F</w:t>
+      </w:r>
+      <w:r>
+        <w:t>igure 5: K-Means and GMM clustering (K = 3) of Plays TFIDF</w:t>
+      </w:r>
+    </w:p>
+    <w:p>
       <w:r>
         <w:rPr>
           <w:noProof/>
+          <w:lang w:bidi="ar-SA"/>
         </w:rPr>
         <w:drawing>
           <wp:inline distT="0" distB="0" distL="0" distR="0">
             <wp:extent cx="2898648" cy="2898648"/>
             <wp:effectExtent l="0" t="0" r="0" b="0"/>
-            <wp:docPr id="10" name="Picture 10"/>
+            <wp:docPr id="8" name="Picture 8"/>
             <wp:cNvGraphicFramePr>
               <a:graphicFrameLocks xmlns:a="http://schemas.openxmlformats.org/drawingml/2006/main" noChangeAspect="1"/>
             </wp:cNvGraphicFramePr>
@@ -2195,7 +2141,7 @@
               <a:graphicData uri="http://schemas.openxmlformats.org/drawingml/2006/picture">
                 <pic:pic xmlns:pic="http://schemas.openxmlformats.org/drawingml/2006/picture">
                   <pic:nvPicPr>
-                    <pic:cNvPr id="10" name="Unknown14.png"/>
+                    <pic:cNvPr id="8" name="Unknown12.png"/>
                     <pic:cNvPicPr/>
                   </pic:nvPicPr>
                   <pic:blipFill>
@@ -2225,37 +2171,16 @@
           </wp:inline>
         </w:drawing>
       </w:r>
-    </w:p>
-    <w:p>
-      <w:pPr>
-        <w:spacing w:line="240" w:lineRule="auto"/>
-      </w:pPr>
-      <w:r>
-        <w:t>F</w:t>
-      </w:r>
-      <w:r>
-        <w:t>igure 6</w:t>
-      </w:r>
-      <w:r>
-        <w:t xml:space="preserve">: K-Means and GMM clustering (K = 3) of Plays </w:t>
-      </w:r>
-      <w:r>
-        <w:t>2-gram</w:t>
-      </w:r>
-    </w:p>
-    <w:p>
-      <w:pPr>
-        <w:spacing w:line="240" w:lineRule="auto"/>
-      </w:pPr>
       <w:r>
         <w:rPr>
           <w:noProof/>
+          <w:lang w:bidi="ar-SA"/>
         </w:rPr>
         <w:drawing>
           <wp:inline distT="0" distB="0" distL="0" distR="0">
             <wp:extent cx="2898648" cy="2898648"/>
             <wp:effectExtent l="0" t="0" r="0" b="0"/>
-            <wp:docPr id="13" name="Picture 13"/>
+            <wp:docPr id="10" name="Picture 10"/>
             <wp:cNvGraphicFramePr>
               <a:graphicFrameLocks xmlns:a="http://schemas.openxmlformats.org/drawingml/2006/main" noChangeAspect="1"/>
             </wp:cNvGraphicFramePr>
@@ -2263,7 +2188,7 @@
               <a:graphicData uri="http://schemas.openxmlformats.org/drawingml/2006/picture">
                 <pic:pic xmlns:pic="http://schemas.openxmlformats.org/drawingml/2006/picture">
                   <pic:nvPicPr>
-                    <pic:cNvPr id="13" name="Unknown13.png"/>
+                    <pic:cNvPr id="10" name="Unknown14.png"/>
                     <pic:cNvPicPr/>
                   </pic:nvPicPr>
                   <pic:blipFill>
@@ -2293,15 +2218,29 @@
           </wp:inline>
         </w:drawing>
       </w:r>
+    </w:p>
+    <w:p>
+      <w:pPr>
+        <w:spacing w:line="240" w:lineRule="auto"/>
+      </w:pPr>
+      <w:r>
+        <w:t>Figure 6: K-Means and GMM clustering (K = 3) of Plays 2-gram</w:t>
+      </w:r>
+    </w:p>
+    <w:p>
+      <w:pPr>
+        <w:spacing w:line="240" w:lineRule="auto"/>
+      </w:pPr>
       <w:r>
         <w:rPr>
           <w:noProof/>
+          <w:lang w:bidi="ar-SA"/>
         </w:rPr>
         <w:drawing>
           <wp:inline distT="0" distB="0" distL="0" distR="0">
             <wp:extent cx="2898648" cy="2898648"/>
             <wp:effectExtent l="0" t="0" r="0" b="0"/>
-            <wp:docPr id="12" name="Picture 12"/>
+            <wp:docPr id="13" name="Picture 13"/>
             <wp:cNvGraphicFramePr>
               <a:graphicFrameLocks xmlns:a="http://schemas.openxmlformats.org/drawingml/2006/main" noChangeAspect="1"/>
             </wp:cNvGraphicFramePr>
@@ -2309,7 +2248,7 @@
               <a:graphicData uri="http://schemas.openxmlformats.org/drawingml/2006/picture">
                 <pic:pic xmlns:pic="http://schemas.openxmlformats.org/drawingml/2006/picture">
                   <pic:nvPicPr>
-                    <pic:cNvPr id="12" name="Unknown15.png"/>
+                    <pic:cNvPr id="13" name="Unknown13.png"/>
                     <pic:cNvPicPr/>
                   </pic:nvPicPr>
                   <pic:blipFill>
@@ -2339,6 +2278,53 @@
           </wp:inline>
         </w:drawing>
       </w:r>
+      <w:r>
+        <w:rPr>
+          <w:noProof/>
+          <w:lang w:bidi="ar-SA"/>
+        </w:rPr>
+        <w:drawing>
+          <wp:inline distT="0" distB="0" distL="0" distR="0">
+            <wp:extent cx="2898648" cy="2898648"/>
+            <wp:effectExtent l="0" t="0" r="0" b="0"/>
+            <wp:docPr id="12" name="Picture 12"/>
+            <wp:cNvGraphicFramePr>
+              <a:graphicFrameLocks xmlns:a="http://schemas.openxmlformats.org/drawingml/2006/main" noChangeAspect="1"/>
+            </wp:cNvGraphicFramePr>
+            <a:graphic xmlns:a="http://schemas.openxmlformats.org/drawingml/2006/main">
+              <a:graphicData uri="http://schemas.openxmlformats.org/drawingml/2006/picture">
+                <pic:pic xmlns:pic="http://schemas.openxmlformats.org/drawingml/2006/picture">
+                  <pic:nvPicPr>
+                    <pic:cNvPr id="12" name="Unknown15.png"/>
+                    <pic:cNvPicPr/>
+                  </pic:nvPicPr>
+                  <pic:blipFill>
+                    <a:blip r:embed="rId24">
+                      <a:extLst>
+                        <a:ext uri="{28A0092B-C50C-407E-A947-70E740481C1C}">
+                          <a14:useLocalDpi xmlns:a14="http://schemas.microsoft.com/office/drawing/2010/main" val="0"/>
+                        </a:ext>
+                      </a:extLst>
+                    </a:blip>
+                    <a:stretch>
+                      <a:fillRect/>
+                    </a:stretch>
+                  </pic:blipFill>
+                  <pic:spPr>
+                    <a:xfrm>
+                      <a:off x="0" y="0"/>
+                      <a:ext cx="2898648" cy="2898648"/>
+                    </a:xfrm>
+                    <a:prstGeom prst="rect">
+                      <a:avLst/>
+                    </a:prstGeom>
+                  </pic:spPr>
+                </pic:pic>
+              </a:graphicData>
+            </a:graphic>
+          </wp:inline>
+        </w:drawing>
+      </w:r>
     </w:p>
     <w:p>
       <w:r>
@@ -2351,13 +2337,7 @@
       </w:pPr>
       <w:r>
         <w:lastRenderedPageBreak/>
-        <w:t>F</w:t>
-      </w:r>
-      <w:r>
-        <w:t>igure 7</w:t>
-      </w:r>
-      <w:r>
-        <w:t xml:space="preserve">: </w:t>
+        <w:t xml:space="preserve">Figure 7: </w:t>
       </w:r>
       <w:r>
         <w:t>Two-</w:t>
@@ -2380,6 +2360,7 @@
       <w:r>
         <w:rPr>
           <w:noProof/>
+          <w:lang w:bidi="ar-SA"/>
         </w:rPr>
         <mc:AlternateContent>
           <mc:Choice Requires="wps">
@@ -2575,6 +2556,7 @@
       <w:r>
         <w:rPr>
           <w:noProof/>
+          <w:lang w:bidi="ar-SA"/>
         </w:rPr>
         <mc:AlternateContent>
           <mc:Choice Requires="wps">
@@ -2770,6 +2752,7 @@
       <w:r>
         <w:rPr>
           <w:noProof/>
+          <w:lang w:bidi="ar-SA"/>
         </w:rPr>
         <mc:AlternateContent>
           <mc:Choice Requires="wps">
@@ -2931,6 +2914,7 @@
       <w:r>
         <w:rPr>
           <w:noProof/>
+          <w:lang w:bidi="ar-SA"/>
         </w:rPr>
         <mc:AlternateContent>
           <mc:Choice Requires="wps">
@@ -3092,6 +3076,7 @@
       <w:r>
         <w:rPr>
           <w:noProof/>
+          <w:lang w:bidi="ar-SA"/>
         </w:rPr>
         <w:drawing>
           <wp:inline distT="0" distB="0" distL="0" distR="0" wp14:anchorId="505DFAA4" wp14:editId="40654F3A">
@@ -3109,7 +3094,7 @@
                     <pic:cNvPicPr/>
                   </pic:nvPicPr>
                   <pic:blipFill>
-                    <a:blip r:embed="rId24"/>
+                    <a:blip r:embed="rId25"/>
                     <a:stretch>
                       <a:fillRect/>
                     </a:stretch>
@@ -3140,22 +3125,13 @@
         <w:spacing w:line="240" w:lineRule="auto"/>
       </w:pPr>
       <w:r>
-        <w:t xml:space="preserve">Figure </w:t>
-      </w:r>
-      <w:r>
-        <w:t>8</w:t>
-      </w:r>
-      <w:r>
-        <w:t xml:space="preserve">: </w:t>
+        <w:t xml:space="preserve">Figure 8: </w:t>
       </w:r>
       <w:r>
         <w:t>Two-</w:t>
       </w:r>
       <w:r>
-        <w:t xml:space="preserve">Component PCA Projection of Scene </w:t>
-      </w:r>
-      <w:r>
-        <w:t>Readability</w:t>
+        <w:t>Component PCA Projection of Scene Readability</w:t>
       </w:r>
     </w:p>
     <w:p>
@@ -3172,6 +3148,7 @@
       <w:r>
         <w:rPr>
           <w:noProof/>
+          <w:lang w:bidi="ar-SA"/>
         </w:rPr>
         <mc:AlternateContent>
           <mc:Choice Requires="wps">
@@ -3367,6 +3344,7 @@
       <w:r>
         <w:rPr>
           <w:noProof/>
+          <w:lang w:bidi="ar-SA"/>
         </w:rPr>
         <mc:AlternateContent>
           <mc:Choice Requires="wps">
@@ -3444,6 +3422,7 @@
       <w:r>
         <w:rPr>
           <w:noProof/>
+          <w:lang w:bidi="ar-SA"/>
         </w:rPr>
         <w:drawing>
           <wp:inline distT="0" distB="0" distL="0" distR="0" wp14:anchorId="504BFB53" wp14:editId="0DF5716D">
@@ -3461,7 +3440,7 @@
                     <pic:cNvPicPr/>
                   </pic:nvPicPr>
                   <pic:blipFill>
-                    <a:blip r:embed="rId25"/>
+                    <a:blip r:embed="rId26"/>
                     <a:stretch>
                       <a:fillRect/>
                     </a:stretch>
@@ -3498,16 +3477,7 @@
       </w:pPr>
       <w:r>
         <w:lastRenderedPageBreak/>
-        <w:t xml:space="preserve">Figure </w:t>
-      </w:r>
-      <w:r>
-        <w:t>9</w:t>
-      </w:r>
-      <w:r>
-        <w:t xml:space="preserve">: Projection of Scene </w:t>
-      </w:r>
-      <w:r>
-        <w:t>Type Token Ratio</w:t>
+        <w:t>Figure 9: Projection of Scene Type Token Ratio</w:t>
       </w:r>
     </w:p>
     <w:p>
@@ -3526,6 +3496,7 @@
       <w:r>
         <w:rPr>
           <w:noProof/>
+          <w:lang w:bidi="ar-SA"/>
         </w:rPr>
         <mc:AlternateContent>
           <mc:Choice Requires="wps">
@@ -3603,105 +3574,13 @@
       <w:r>
         <w:rPr>
           <w:noProof/>
+          <w:lang w:bidi="ar-SA"/>
         </w:rPr>
         <w:drawing>
           <wp:inline distT="0" distB="0" distL="0" distR="0" wp14:anchorId="17FCEF85" wp14:editId="5D7D765D">
             <wp:extent cx="5943600" cy="2748915"/>
             <wp:effectExtent l="0" t="0" r="0" b="0"/>
             <wp:docPr id="11" name="Picture 11"/>
-            <wp:cNvGraphicFramePr>
-              <a:graphicFrameLocks xmlns:a="http://schemas.openxmlformats.org/drawingml/2006/main" noChangeAspect="1"/>
-            </wp:cNvGraphicFramePr>
-            <a:graphic xmlns:a="http://schemas.openxmlformats.org/drawingml/2006/main">
-              <a:graphicData uri="http://schemas.openxmlformats.org/drawingml/2006/picture">
-                <pic:pic xmlns:pic="http://schemas.openxmlformats.org/drawingml/2006/picture">
-                  <pic:nvPicPr>
-                    <pic:cNvPr id="1" name=""/>
-                    <pic:cNvPicPr/>
-                  </pic:nvPicPr>
-                  <pic:blipFill>
-                    <a:blip r:embed="rId26"/>
-                    <a:stretch>
-                      <a:fillRect/>
-                    </a:stretch>
-                  </pic:blipFill>
-                  <pic:spPr>
-                    <a:xfrm>
-                      <a:off x="0" y="0"/>
-                      <a:ext cx="5943600" cy="2748915"/>
-                    </a:xfrm>
-                    <a:prstGeom prst="rect">
-                      <a:avLst/>
-                    </a:prstGeom>
-                  </pic:spPr>
-                </pic:pic>
-              </a:graphicData>
-            </a:graphic>
-          </wp:inline>
-        </w:drawing>
-      </w:r>
-    </w:p>
-    <w:p>
-      <w:pPr>
-        <w:spacing w:line="240" w:lineRule="auto"/>
-      </w:pPr>
-    </w:p>
-    <w:p>
-      <w:pPr>
-        <w:spacing w:line="240" w:lineRule="auto"/>
-      </w:pPr>
-      <w:r>
-        <w:t xml:space="preserve">Figure </w:t>
-      </w:r>
-      <w:r>
-        <w:t>10</w:t>
-      </w:r>
-      <w:r>
-        <w:t xml:space="preserve">: </w:t>
-      </w:r>
-      <w:r>
-        <w:t xml:space="preserve">Various Manifold </w:t>
-      </w:r>
-      <w:r>
-        <w:t>Projection</w:t>
-      </w:r>
-      <w:r>
-        <w:t>s</w:t>
-      </w:r>
-      <w:r>
-        <w:t xml:space="preserve"> of </w:t>
-      </w:r>
-      <w:r>
-        <w:t>Act</w:t>
-      </w:r>
-      <w:r>
-        <w:t xml:space="preserve"> </w:t>
-      </w:r>
-      <w:r>
-        <w:t>Readability</w:t>
-      </w:r>
-    </w:p>
-    <w:p>
-      <w:pPr>
-        <w:spacing w:line="240" w:lineRule="auto"/>
-        <w:ind w:left="720"/>
-        <w:rPr>
-          <w:rFonts w:ascii="Helvetica" w:eastAsia="Times New Roman" w:hAnsi="Helvetica" w:cs="Helvetica"/>
-          <w:color w:val="1D1F22"/>
-          <w:sz w:val="20"/>
-          <w:szCs w:val="20"/>
-          <w:shd w:val="clear" w:color="auto" w:fill="FFFFFF"/>
-        </w:rPr>
-      </w:pPr>
-      <w:r>
-        <w:rPr>
-          <w:noProof/>
-        </w:rPr>
-        <w:drawing>
-          <wp:inline distT="0" distB="0" distL="0" distR="0" wp14:anchorId="6C0A0BE8" wp14:editId="5877B732">
-            <wp:extent cx="5943600" cy="2726690"/>
-            <wp:effectExtent l="0" t="0" r="0" b="0"/>
-            <wp:docPr id="36" name="Picture 36"/>
             <wp:cNvGraphicFramePr>
               <a:graphicFrameLocks xmlns:a="http://schemas.openxmlformats.org/drawingml/2006/main" noChangeAspect="1"/>
             </wp:cNvGraphicFramePr>
@@ -3721,7 +3600,7 @@
                   <pic:spPr>
                     <a:xfrm>
                       <a:off x="0" y="0"/>
-                      <a:ext cx="5943600" cy="2726690"/>
+                      <a:ext cx="5943600" cy="2748915"/>
                     </a:xfrm>
                     <a:prstGeom prst="rect">
                       <a:avLst/>
@@ -3735,40 +3614,30 @@
       </w:r>
     </w:p>
     <w:p>
-      <w:r>
-        <w:br w:type="page"/>
-      </w:r>
-    </w:p>
-    <w:p>
       <w:pPr>
         <w:spacing w:line="240" w:lineRule="auto"/>
       </w:pPr>
-      <w:r>
-        <w:lastRenderedPageBreak/>
-        <w:t xml:space="preserve">Figure </w:t>
-      </w:r>
-      <w:r>
-        <w:t>11</w:t>
-      </w:r>
-      <w:r>
-        <w:t xml:space="preserve">: Various Manifold Projections of </w:t>
+    </w:p>
+    <w:p>
+      <w:pPr>
+        <w:spacing w:line="240" w:lineRule="auto"/>
+      </w:pPr>
+      <w:r>
+        <w:t xml:space="preserve">Figure 10: Various Manifold Projections of </w:t>
       </w:r>
       <w:r>
         <w:t>Act</w:t>
       </w:r>
       <w:r>
-        <w:t xml:space="preserve"> </w:t>
-      </w:r>
-      <w:r>
-        <w:t>TFIDF</w:t>
+        <w:t xml:space="preserve"> Readability</w:t>
       </w:r>
     </w:p>
     <w:p>
       <w:pPr>
         <w:spacing w:line="240" w:lineRule="auto"/>
+        <w:ind w:left="720"/>
         <w:rPr>
           <w:rFonts w:ascii="Helvetica" w:eastAsia="Times New Roman" w:hAnsi="Helvetica" w:cs="Helvetica"/>
-          <w:b/>
           <w:color w:val="1D1F22"/>
           <w:sz w:val="20"/>
           <w:szCs w:val="20"/>
@@ -3778,12 +3647,13 @@
       <w:r>
         <w:rPr>
           <w:noProof/>
+          <w:lang w:bidi="ar-SA"/>
         </w:rPr>
         <w:drawing>
-          <wp:inline distT="0" distB="0" distL="0" distR="0" wp14:anchorId="316CD90E" wp14:editId="37CFCD2C">
-            <wp:extent cx="5943600" cy="2618740"/>
+          <wp:inline distT="0" distB="0" distL="0" distR="0" wp14:anchorId="6C0A0BE8" wp14:editId="5877B732">
+            <wp:extent cx="5943600" cy="2726690"/>
             <wp:effectExtent l="0" t="0" r="0" b="0"/>
-            <wp:docPr id="38" name="Picture 38"/>
+            <wp:docPr id="36" name="Picture 36"/>
             <wp:cNvGraphicFramePr>
               <a:graphicFrameLocks xmlns:a="http://schemas.openxmlformats.org/drawingml/2006/main" noChangeAspect="1"/>
             </wp:cNvGraphicFramePr>
@@ -3803,7 +3673,7 @@
                   <pic:spPr>
                     <a:xfrm>
                       <a:off x="0" y="0"/>
-                      <a:ext cx="5943600" cy="2618740"/>
+                      <a:ext cx="5943600" cy="2726690"/>
                     </a:xfrm>
                     <a:prstGeom prst="rect">
                       <a:avLst/>
@@ -3817,36 +3687,50 @@
       </w:r>
     </w:p>
     <w:p>
+      <w:r>
+        <w:br w:type="page"/>
+      </w:r>
+    </w:p>
+    <w:p>
       <w:pPr>
         <w:spacing w:line="240" w:lineRule="auto"/>
       </w:pPr>
+      <w:r>
+        <w:lastRenderedPageBreak/>
+        <w:t xml:space="preserve">Figure 11: Various Manifold Projections of </w:t>
+      </w:r>
+      <w:r>
+        <w:t>Act</w:t>
+      </w:r>
+      <w:r>
+        <w:t xml:space="preserve"> </w:t>
+      </w:r>
+      <w:r>
+        <w:t>TFIDF</w:t>
+      </w:r>
     </w:p>
     <w:p>
       <w:pPr>
         <w:spacing w:line="240" w:lineRule="auto"/>
-      </w:pPr>
-      <w:r>
-        <w:t>Figure 12: Dendrogram of Hierarchical Clustering of Scene Readability and Type Token Ratio</w:t>
-      </w:r>
-    </w:p>
-    <w:p>
-      <w:pPr>
-        <w:rPr>
-          <w:rFonts w:ascii="Helvetica" w:hAnsi="Helvetica" w:cs="Helvetica"/>
+        <w:rPr>
+          <w:rFonts w:ascii="Helvetica" w:eastAsia="Times New Roman" w:hAnsi="Helvetica" w:cs="Helvetica"/>
           <w:b/>
           <w:color w:val="1D1F22"/>
+          <w:sz w:val="20"/>
+          <w:szCs w:val="20"/>
           <w:shd w:val="clear" w:color="auto" w:fill="FFFFFF"/>
         </w:rPr>
       </w:pPr>
       <w:r>
         <w:rPr>
           <w:noProof/>
+          <w:lang w:bidi="ar-SA"/>
         </w:rPr>
         <w:drawing>
-          <wp:inline distT="0" distB="0" distL="0" distR="0" wp14:anchorId="0A3CF160" wp14:editId="5F04A599">
-            <wp:extent cx="5943600" cy="1807845"/>
-            <wp:effectExtent l="0" t="0" r="0" b="1905"/>
-            <wp:docPr id="39" name="Picture 39"/>
+          <wp:inline distT="0" distB="0" distL="0" distR="0" wp14:anchorId="316CD90E" wp14:editId="37CFCD2C">
+            <wp:extent cx="5943600" cy="2618740"/>
+            <wp:effectExtent l="0" t="0" r="0" b="0"/>
+            <wp:docPr id="38" name="Picture 38"/>
             <wp:cNvGraphicFramePr>
               <a:graphicFrameLocks xmlns:a="http://schemas.openxmlformats.org/drawingml/2006/main" noChangeAspect="1"/>
             </wp:cNvGraphicFramePr>
@@ -3866,7 +3750,7 @@
                   <pic:spPr>
                     <a:xfrm>
                       <a:off x="0" y="0"/>
-                      <a:ext cx="5943600" cy="1807845"/>
+                      <a:ext cx="5943600" cy="2618740"/>
                     </a:xfrm>
                     <a:prstGeom prst="rect">
                       <a:avLst/>
@@ -3881,6 +3765,19 @@
     </w:p>
     <w:p>
       <w:pPr>
+        <w:spacing w:line="240" w:lineRule="auto"/>
+      </w:pPr>
+    </w:p>
+    <w:p>
+      <w:pPr>
+        <w:spacing w:line="240" w:lineRule="auto"/>
+      </w:pPr>
+      <w:r>
+        <w:t>Figure 12: Dendrogram of Hierarchical Clustering of Scene Readability and Type Token Ratio</w:t>
+      </w:r>
+    </w:p>
+    <w:p>
+      <w:pPr>
         <w:rPr>
           <w:rFonts w:ascii="Helvetica" w:hAnsi="Helvetica" w:cs="Helvetica"/>
           <w:b/>
@@ -3891,12 +3788,13 @@
       <w:r>
         <w:rPr>
           <w:noProof/>
+          <w:lang w:bidi="ar-SA"/>
         </w:rPr>
         <w:drawing>
-          <wp:inline distT="0" distB="0" distL="0" distR="0" wp14:anchorId="5051C17D" wp14:editId="6B78A941">
-            <wp:extent cx="5943600" cy="1833880"/>
-            <wp:effectExtent l="0" t="0" r="0" b="0"/>
-            <wp:docPr id="16" name="Picture 16"/>
+          <wp:inline distT="0" distB="0" distL="0" distR="0" wp14:anchorId="0A3CF160" wp14:editId="5F04A599">
+            <wp:extent cx="5943600" cy="1807845"/>
+            <wp:effectExtent l="0" t="0" r="0" b="1905"/>
+            <wp:docPr id="39" name="Picture 39"/>
             <wp:cNvGraphicFramePr>
               <a:graphicFrameLocks xmlns:a="http://schemas.openxmlformats.org/drawingml/2006/main" noChangeAspect="1"/>
             </wp:cNvGraphicFramePr>
@@ -3916,6 +3814,57 @@
                   <pic:spPr>
                     <a:xfrm>
                       <a:off x="0" y="0"/>
+                      <a:ext cx="5943600" cy="1807845"/>
+                    </a:xfrm>
+                    <a:prstGeom prst="rect">
+                      <a:avLst/>
+                    </a:prstGeom>
+                  </pic:spPr>
+                </pic:pic>
+              </a:graphicData>
+            </a:graphic>
+          </wp:inline>
+        </w:drawing>
+      </w:r>
+    </w:p>
+    <w:p>
+      <w:pPr>
+        <w:rPr>
+          <w:rFonts w:ascii="Helvetica" w:hAnsi="Helvetica" w:cs="Helvetica"/>
+          <w:b/>
+          <w:color w:val="1D1F22"/>
+          <w:shd w:val="clear" w:color="auto" w:fill="FFFFFF"/>
+        </w:rPr>
+      </w:pPr>
+      <w:r>
+        <w:rPr>
+          <w:noProof/>
+          <w:lang w:bidi="ar-SA"/>
+        </w:rPr>
+        <w:drawing>
+          <wp:inline distT="0" distB="0" distL="0" distR="0" wp14:anchorId="5051C17D" wp14:editId="6B78A941">
+            <wp:extent cx="5943600" cy="1833880"/>
+            <wp:effectExtent l="0" t="0" r="0" b="0"/>
+            <wp:docPr id="16" name="Picture 16"/>
+            <wp:cNvGraphicFramePr>
+              <a:graphicFrameLocks xmlns:a="http://schemas.openxmlformats.org/drawingml/2006/main" noChangeAspect="1"/>
+            </wp:cNvGraphicFramePr>
+            <a:graphic xmlns:a="http://schemas.openxmlformats.org/drawingml/2006/main">
+              <a:graphicData uri="http://schemas.openxmlformats.org/drawingml/2006/picture">
+                <pic:pic xmlns:pic="http://schemas.openxmlformats.org/drawingml/2006/picture">
+                  <pic:nvPicPr>
+                    <pic:cNvPr id="1" name=""/>
+                    <pic:cNvPicPr/>
+                  </pic:nvPicPr>
+                  <pic:blipFill>
+                    <a:blip r:embed="rId31"/>
+                    <a:stretch>
+                      <a:fillRect/>
+                    </a:stretch>
+                  </pic:blipFill>
+                  <pic:spPr>
+                    <a:xfrm>
+                      <a:off x="0" y="0"/>
                       <a:ext cx="5943600" cy="1833880"/>
                     </a:xfrm>
                     <a:prstGeom prst="rect">
@@ -3954,16 +3903,7 @@
       </w:pPr>
       <w:r>
         <w:lastRenderedPageBreak/>
-        <w:t xml:space="preserve">Figure </w:t>
-      </w:r>
-      <w:r>
-        <w:t>13</w:t>
-      </w:r>
-      <w:r>
-        <w:t xml:space="preserve">: </w:t>
-      </w:r>
-      <w:r>
-        <w:t>Accuracy of Classifying Shakespeare’s Plays (DBN vs RF)</w:t>
+        <w:t>Figure 13: Accuracy of Classifying Shakespeare’s Plays (DBN vs RF)</w:t>
       </w:r>
     </w:p>
     <w:p>
@@ -3976,6 +3916,10 @@
         </w:rPr>
       </w:pPr>
       <w:r>
+        <w:rPr>
+          <w:noProof/>
+          <w:lang w:bidi="ar-SA"/>
+        </w:rPr>
         <w:drawing>
           <wp:inline distT="0" distB="0" distL="0" distR="0">
             <wp:extent cx="5935842" cy="2423160"/>
@@ -3994,7 +3938,7 @@
                     </pic:cNvPicPr>
                   </pic:nvPicPr>
                   <pic:blipFill>
-                    <a:blip r:embed="rId31" cstate="print">
+                    <a:blip r:embed="rId32" cstate="print">
                       <a:extLst>
                         <a:ext uri="{28A0092B-C50C-407E-A947-70E740481C1C}">
                           <a14:useLocalDpi xmlns:a14="http://schemas.microsoft.com/office/drawing/2010/main" val="0"/>
@@ -4045,16 +3989,7 @@
       </w:pPr>
       <w:r>
         <w:lastRenderedPageBreak/>
-        <w:t>Appendix</w:t>
-      </w:r>
-      <w:r>
-        <w:t xml:space="preserve"> 2</w:t>
-      </w:r>
-      <w:r>
-        <w:t xml:space="preserve">: </w:t>
-      </w:r>
-      <w:r>
-        <w:t>Tables</w:t>
+        <w:t>Appendix 2: Tables</w:t>
       </w:r>
     </w:p>
     <w:p>
@@ -4062,10 +3997,7 @@
         <w:spacing w:line="240" w:lineRule="auto"/>
       </w:pPr>
       <w:r>
-        <w:t>Table</w:t>
-      </w:r>
-      <w:r>
-        <w:t xml:space="preserve"> 1: </w:t>
+        <w:t xml:space="preserve">Table 1: </w:t>
       </w:r>
       <w:r>
         <w:t>List of Plays</w:t>
@@ -4914,7 +4846,7 @@
 
 <file path=word/numbering.xml><?xml version="1.0" encoding="utf-8"?>
 <w:numbering xmlns:wpc="http://schemas.microsoft.com/office/word/2010/wordprocessingCanvas" xmlns:mc="http://schemas.openxmlformats.org/markup-compatibility/2006" xmlns:o="urn:schemas-microsoft-com:office:office" xmlns:r="http://schemas.openxmlformats.org/officeDocument/2006/relationships" xmlns:m="http://schemas.openxmlformats.org/officeDocument/2006/math" xmlns:v="urn:schemas-microsoft-com:vml" xmlns:wp14="http://schemas.microsoft.com/office/word/2010/wordprocessingDrawing" xmlns:wp="http://schemas.openxmlformats.org/drawingml/2006/wordprocessingDrawing" xmlns:w10="urn:schemas-microsoft-com:office:word" xmlns:w="http://schemas.openxmlformats.org/wordprocessingml/2006/main" xmlns:w14="http://schemas.microsoft.com/office/word/2010/wordml" xmlns:w15="http://schemas.microsoft.com/office/word/2012/wordml" xmlns:wpg="http://schemas.microsoft.com/office/word/2010/wordprocessingGroup" xmlns:wpi="http://schemas.microsoft.com/office/word/2010/wordprocessingInk" xmlns:wne="http://schemas.microsoft.com/office/word/2006/wordml" xmlns:wps="http://schemas.microsoft.com/office/word/2010/wordprocessingShape" mc:Ignorable="w14 w15 wp14">
-  <w:abstractNum w:abstractNumId="0" w15:restartNumberingAfterBreak="0">
+  <w:abstractNum w:abstractNumId="0">
     <w:nsid w:val="0C293D06"/>
     <w:multiLevelType w:val="hybridMultilevel"/>
     <w:tmpl w:val="AC4ED504"/>
@@ -5003,7 +4935,7 @@
       </w:pPr>
     </w:lvl>
   </w:abstractNum>
-  <w:abstractNum w:abstractNumId="1" w15:restartNumberingAfterBreak="0">
+  <w:abstractNum w:abstractNumId="1">
     <w:nsid w:val="2FA91596"/>
     <w:multiLevelType w:val="hybridMultilevel"/>
     <w:tmpl w:val="306E40A2"/>
@@ -5584,6 +5516,7 @@
   <w:style w:type="character" w:default="1" w:styleId="DefaultParagraphFont">
     <w:name w:val="Default Paragraph Font"/>
     <w:uiPriority w:val="1"/>
+    <w:semiHidden/>
     <w:unhideWhenUsed/>
   </w:style>
   <w:style w:type="table" w:default="1" w:styleId="TableNormal">
@@ -5720,10 +5653,17 @@
     <w:tblPr>
       <w:tblStyleRowBandSize w:val="1"/>
       <w:tblStyleColBandSize w:val="1"/>
+      <w:tblInd w:w="0" w:type="dxa"/>
       <w:tblBorders>
         <w:top w:val="single" w:sz="8" w:space="0" w:color="5B9BD5" w:themeColor="accent1"/>
         <w:bottom w:val="single" w:sz="8" w:space="0" w:color="5B9BD5" w:themeColor="accent1"/>
       </w:tblBorders>
+      <w:tblCellMar>
+        <w:top w:w="0" w:type="dxa"/>
+        <w:left w:w="108" w:type="dxa"/>
+        <w:bottom w:w="0" w:type="dxa"/>
+        <w:right w:w="108" w:type="dxa"/>
+      </w:tblCellMar>
     </w:tblPr>
     <w:tblStylePr w:type="firstRow">
       <w:pPr>
@@ -5877,6 +5817,7 @@
       <w:spacing w:after="0" w:line="240" w:lineRule="auto"/>
     </w:pPr>
     <w:tblPr>
+      <w:tblInd w:w="0" w:type="dxa"/>
       <w:tblBorders>
         <w:top w:val="single" w:sz="4" w:space="0" w:color="auto"/>
         <w:left w:val="single" w:sz="4" w:space="0" w:color="auto"/>
@@ -5885,6 +5826,12 @@
         <w:insideH w:val="single" w:sz="4" w:space="0" w:color="auto"/>
         <w:insideV w:val="single" w:sz="4" w:space="0" w:color="auto"/>
       </w:tblBorders>
+      <w:tblCellMar>
+        <w:top w:w="0" w:type="dxa"/>
+        <w:left w:w="108" w:type="dxa"/>
+        <w:bottom w:w="0" w:type="dxa"/>
+        <w:right w:w="108" w:type="dxa"/>
+      </w:tblCellMar>
     </w:tblPr>
   </w:style>
 </w:styles>
@@ -6156,7 +6103,7 @@
 </file>
 
 <file path=customXml/itemProps1.xml><?xml version="1.0" encoding="utf-8"?>
-<ds:datastoreItem xmlns:ds="http://schemas.openxmlformats.org/officeDocument/2006/customXml" ds:itemID="{1EB6B9C6-610C-4F40-98B1-6D6B24715E89}">
+<ds:datastoreItem xmlns:ds="http://schemas.openxmlformats.org/officeDocument/2006/customXml" ds:itemID="{967A808F-1B6A-490F-B644-8D7C22A849E6}">
   <ds:schemaRefs>
     <ds:schemaRef ds:uri="http://schemas.openxmlformats.org/officeDocument/2006/bibliography"/>
   </ds:schemaRefs>

--- a/HW4/hw4.docx
+++ b/HW4/hw4.docx
@@ -34,31 +34,19 @@
       <w:r>
         <w:t xml:space="preserve"> scenes in historical plays. These plays are Anthony and Cleopatra, The 1st and 2nd Part of King Henry the IV, The Life of King Henry the V, The 1st, 2nd, and 3rd Part of King Henry the VI, The Life of King Henry the VIII, The Life and Death of King John, The Life and Death of Richard II, and The Life and Death of Richard the III. We also raised our suspicion in some parts of Romeo and Juliet due to its readability and the type token ratio.</w:t>
       </w:r>
-    </w:p>
-    <w:p>
-      <w:r>
-        <w:t>Among the poems, we found that</w:t>
-      </w:r>
-      <w:r>
-        <w:t xml:space="preserve"> ‘a lover's complaint’, ‘the rape of lucrece’, and ‘venus and adonis’ </w:t>
-      </w:r>
-      <w:r>
-        <w:t xml:space="preserve">are different from other poems and they </w:t>
-      </w:r>
-      <w:r>
-        <w:t xml:space="preserve">might not be written by Shakespeare. </w:t>
-      </w:r>
-      <w:r>
-        <w:t>Even among these works</w:t>
-      </w:r>
-      <w:r>
-        <w:t xml:space="preserve">, they </w:t>
-      </w:r>
-      <w:r>
-        <w:t xml:space="preserve">are not similar to each other, and </w:t>
-      </w:r>
-      <w:r>
-        <w:t>might be written by three different persons.</w:t>
+      <w:r>
+        <w:t xml:space="preserve"> Specifically, </w:t>
+      </w:r>
+      <w:r>
+        <w:t>Anthony and Cleopatra Act 4 and The Second Part of King Henry the</w:t>
+      </w:r>
+      <w:r>
+        <w:t xml:space="preserve"> Fourth Act 1, 2, and 5 are highly different from others.</w:t>
+      </w:r>
+    </w:p>
+    <w:p>
+      <w:r>
+        <w:t>Among the poems, we found that ‘a lover's complaint’, ‘the rape of lucrece’, and ‘venus and adonis’ are different from other poems and they might not be written by Shakespeare. Even among these works, they are not similar to each other, and might be written by three different persons.</w:t>
       </w:r>
     </w:p>
     <w:p>
@@ -68,15 +56,13 @@
       <w:r>
         <w:t>We trained Deep Belief Nets and Random Forest as classifiers. Our results show that both can classify plays with more than 50% (and up to 70%) accuracy with Random Forest performed better.</w:t>
       </w:r>
-      <w:bookmarkStart w:id="0" w:name="_GoBack"/>
-      <w:bookmarkEnd w:id="0"/>
     </w:p>
     <w:p>
       <w:pPr>
         <w:pStyle w:val="Heading2"/>
       </w:pPr>
       <w:r>
-        <w:t>Technical Notes</w:t>
+        <w:t>Our Game Plan</w:t>
       </w:r>
       <w:r>
         <w:t xml:space="preserve"> </w:t>
@@ -84,57 +70,48 @@
     </w:p>
     <w:p>
       <w:r>
-        <w:t>The codes in this project are based on</w:t>
-      </w:r>
-      <w:r>
-        <w:t xml:space="preserve"> standard Python 3 libraries. </w:t>
-      </w:r>
-      <w:r>
-        <w:t xml:space="preserve">We use Scikit-learn and nltk libraries for machine learning and natural language processing. If you find a difficulty running the codes, please visit the project Github at </w:t>
+        <w:t>We began with (1) scraping data and try to keep the details as much as possible. Here, we think the scene-level data should be appropriate because it contains more words than speech-level data but smaller enough to notice the difference</w:t>
+      </w:r>
+      <w:r>
+        <w:t xml:space="preserve"> among the scenes in the same plays</w:t>
+      </w:r>
+      <w:r>
+        <w:t xml:space="preserve"> (we don’t expect the whole plays to be written by other author without Shakespeare being part of it). </w:t>
+      </w:r>
+      <w:r>
+        <w:t>Then, we (2) tried extracting features using different techniques and (3) explore the data using clustering and visualization techniques. Our plan is to focus mainly on straightforward features (e.g. TFIDF, n-gram) and use other advanced features (e.g. readability and type-token ratio) to support our findings.</w:t>
+      </w:r>
+    </w:p>
+    <w:p>
+      <w:pPr>
+        <w:pStyle w:val="Heading2"/>
+      </w:pPr>
+      <w:r>
+        <w:t xml:space="preserve">Web Scraping and </w:t>
+      </w:r>
+      <w:r>
+        <w:t xml:space="preserve">Data preparation </w:t>
+      </w:r>
+    </w:p>
+    <w:p>
+      <w:pPr>
+        <w:pStyle w:val="Subtitle"/>
+        <w:rPr>
+          <w:rStyle w:val="SubtleEmphasis"/>
+        </w:rPr>
+      </w:pPr>
+      <w:r>
+        <w:rPr>
+          <w:rStyle w:val="SubtleEmphasis"/>
+        </w:rPr>
+        <w:t>(See folder /Data)</w:t>
+      </w:r>
+    </w:p>
+    <w:p>
+      <w:r>
+        <w:t xml:space="preserve">We scraped the data from </w:t>
       </w:r>
       <w:hyperlink r:id="rId6" w:history="1">
-        <w:r>
-          <w:rPr>
-            <w:rStyle w:val="Hyperlink"/>
-          </w:rPr>
-          <w:t>https://github.com/dingchaoz/machine_learning/tree/master/HW4</w:t>
-        </w:r>
-      </w:hyperlink>
-      <w:r>
-        <w:t xml:space="preserve"> and download the entire project.</w:t>
-      </w:r>
-    </w:p>
-    <w:p/>
-    <w:p>
-      <w:pPr>
-        <w:pStyle w:val="Heading2"/>
-      </w:pPr>
-      <w:r>
-        <w:t xml:space="preserve">Web Scraping and </w:t>
-      </w:r>
-      <w:r>
-        <w:t xml:space="preserve">Data preparation </w:t>
-      </w:r>
-    </w:p>
-    <w:p>
-      <w:pPr>
-        <w:pStyle w:val="Subtitle"/>
-        <w:rPr>
-          <w:rStyle w:val="SubtleEmphasis"/>
-        </w:rPr>
-      </w:pPr>
-      <w:r>
-        <w:rPr>
-          <w:rStyle w:val="SubtleEmphasis"/>
-        </w:rPr>
-        <w:t>(See folder /Data)</w:t>
-      </w:r>
-    </w:p>
-    <w:p>
-      <w:r>
-        <w:t xml:space="preserve">We scraped the data from </w:t>
-      </w:r>
-      <w:hyperlink r:id="rId7" w:history="1">
         <w:r>
           <w:rPr>
             <w:rStyle w:val="Hyperlink"/>
@@ -205,7 +182,6 @@
         <w:t xml:space="preserve"> Lastly, we tokenized the speeches into words. </w:t>
       </w:r>
     </w:p>
-    <w:p/>
     <w:p>
       <w:pPr>
         <w:pStyle w:val="Heading2"/>
@@ -358,7 +334,7 @@
       <w:r>
         <w:t xml:space="preserve">Reference: </w:t>
       </w:r>
-      <w:hyperlink r:id="rId8" w:history="1">
+      <w:hyperlink r:id="rId7" w:history="1">
         <w:r>
           <w:rPr>
             <w:rStyle w:val="Hyperlink"/>
@@ -424,7 +400,7 @@
       <w:r>
         <w:t>(</w:t>
       </w:r>
-      <w:hyperlink r:id="rId9" w:history="1">
+      <w:hyperlink r:id="rId8" w:history="1">
         <w:r>
           <w:rPr>
             <w:rStyle w:val="Hyperlink"/>
@@ -468,7 +444,7 @@
                     </pic:cNvPicPr>
                   </pic:nvPicPr>
                   <pic:blipFill>
-                    <a:blip r:embed="rId10">
+                    <a:blip r:embed="rId9">
                       <a:extLst>
                         <a:ext uri="{28A0092B-C50C-407E-A947-70E740481C1C}">
                           <a14:useLocalDpi xmlns:a14="http://schemas.microsoft.com/office/drawing/2010/main" val="0"/>
@@ -505,12 +481,12 @@
         <w:t>L is the average number of letters per 100 words and S is the average number of sentences per 100 words. Those features above are exported as .txt files in Readability_Features folder, and there sure will be some multicollinearity among them, and we will use PCA to remove the multicollinearity.</w:t>
       </w:r>
     </w:p>
-    <w:p/>
     <w:p>
       <w:pPr>
         <w:pStyle w:val="Heading2"/>
       </w:pPr>
       <w:r>
+        <w:lastRenderedPageBreak/>
         <w:t>Dimensionality</w:t>
       </w:r>
       <w:r>
@@ -829,11 +805,15 @@
         <w:t xml:space="preserve"> models which are manageable. </w:t>
       </w:r>
     </w:p>
-    <w:p/>
     <w:p>
       <w:pPr>
         <w:pStyle w:val="Heading2"/>
       </w:pPr>
+    </w:p>
+    <w:p>
+      <w:pPr>
+        <w:pStyle w:val="Heading2"/>
+      </w:pPr>
       <w:r>
         <w:t>Clustering</w:t>
       </w:r>
@@ -884,7 +864,10 @@
         <w:t xml:space="preserve"> 3</w:t>
       </w:r>
       <w:r>
-        <w:t xml:space="preserve"> shows the K-Means and GMM results using 3 PCA components and 2 clusters. </w:t>
+        <w:t xml:space="preserve"> shows the K-Means and GMM results using 3 PCA components and 2 clusters</w:t>
+      </w:r>
+      <w:r>
+        <w:t xml:space="preserve"> (We initialized 30 times and use 10,000 iterations). Using more clusters than 2 did not give a good separation as far as we tried it. </w:t>
       </w:r>
       <w:r>
         <w:t xml:space="preserve">Both show similar results with one large group of poems </w:t>
@@ -952,13 +935,16 @@
         <w:t>As a result, we conclude that ‘a lover's complaint’, ‘the rape of lucrece’, and ‘venus and adonis’ might not be written by Shakespeare. And among these works, they might be written by three different persons.</w:t>
       </w:r>
     </w:p>
-    <w:p/>
     <w:p>
       <w:pPr>
         <w:pStyle w:val="Heading2"/>
       </w:pPr>
-      <w:r>
-        <w:lastRenderedPageBreak/>
+    </w:p>
+    <w:p>
+      <w:pPr>
+        <w:pStyle w:val="Heading2"/>
+      </w:pPr>
+      <w:r>
         <w:t xml:space="preserve">Clustering </w:t>
       </w:r>
       <w:r>
@@ -1078,7 +1064,11 @@
         <w:t>Given these results, we are suspicious of Anthony and Cleopatra and some of the historical plays. We conducted further investigations to confirm our speculation.</w:t>
       </w:r>
     </w:p>
-    <w:p/>
+    <w:p>
+      <w:pPr>
+        <w:pStyle w:val="Heading2"/>
+      </w:pPr>
+    </w:p>
     <w:p>
       <w:pPr>
         <w:pStyle w:val="Heading2"/>
@@ -1429,6 +1419,38 @@
       <w:pPr>
         <w:pStyle w:val="Heading2"/>
       </w:pPr>
+    </w:p>
+    <w:p>
+      <w:pPr>
+        <w:pStyle w:val="Heading2"/>
+      </w:pPr>
+      <w:r>
+        <w:t xml:space="preserve">Thoughts on Visualization </w:t>
+      </w:r>
+      <w:r>
+        <w:t>and Clustering</w:t>
+      </w:r>
+    </w:p>
+    <w:p>
+      <w:r>
+        <w:t xml:space="preserve">We found </w:t>
+      </w:r>
+      <w:r>
+        <w:t xml:space="preserve">PCA (both 2D and 3D) to be effective in identifying outliers. Also, we found that readability supports TDIDF results </w:t>
+      </w:r>
+      <w:r>
+        <w:t>well. Our clustering shows consistent results for K-Means and GMM. DBSCAN, however, did not give a consistent result with others.</w:t>
+      </w:r>
+    </w:p>
+    <w:p>
+      <w:pPr>
+        <w:pStyle w:val="Heading2"/>
+      </w:pPr>
+    </w:p>
+    <w:p>
+      <w:pPr>
+        <w:pStyle w:val="Heading2"/>
+      </w:pPr>
       <w:r>
         <w:t>Conclusion</w:t>
       </w:r>
@@ -1487,6 +1509,11 @@
       <w:pPr>
         <w:pStyle w:val="Heading2"/>
       </w:pPr>
+    </w:p>
+    <w:p>
+      <w:pPr>
+        <w:pStyle w:val="Heading2"/>
+      </w:pPr>
       <w:r>
         <w:t>Additional Analyses</w:t>
       </w:r>
@@ -1536,7 +1563,7 @@
       <w:r>
         <w:t xml:space="preserve">. Then we implemented DBN based on </w:t>
       </w:r>
-      <w:hyperlink r:id="rId11" w:history="1">
+      <w:hyperlink r:id="rId10" w:history="1">
         <w:r>
           <w:rPr>
             <w:rStyle w:val="Hyperlink"/>
@@ -1641,7 +1668,7 @@
                     <pic:cNvPicPr/>
                   </pic:nvPicPr>
                   <pic:blipFill>
-                    <a:blip r:embed="rId12">
+                    <a:blip r:embed="rId11">
                       <a:extLst>
                         <a:ext uri="{28A0092B-C50C-407E-A947-70E740481C1C}">
                           <a14:useLocalDpi xmlns:a14="http://schemas.microsoft.com/office/drawing/2010/main" val="0"/>
@@ -1688,7 +1715,7 @@
                     <pic:cNvPicPr/>
                   </pic:nvPicPr>
                   <pic:blipFill>
-                    <a:blip r:embed="rId13">
+                    <a:blip r:embed="rId12">
                       <a:extLst>
                         <a:ext uri="{28A0092B-C50C-407E-A947-70E740481C1C}">
                           <a14:useLocalDpi xmlns:a14="http://schemas.microsoft.com/office/drawing/2010/main" val="0"/>
@@ -1735,7 +1762,7 @@
                     <pic:cNvPicPr/>
                   </pic:nvPicPr>
                   <pic:blipFill>
-                    <a:blip r:embed="rId14">
+                    <a:blip r:embed="rId13">
                       <a:extLst>
                         <a:ext uri="{28A0092B-C50C-407E-A947-70E740481C1C}">
                           <a14:useLocalDpi xmlns:a14="http://schemas.microsoft.com/office/drawing/2010/main" val="0"/>
@@ -1793,6 +1820,53 @@
                 <pic:pic xmlns:pic="http://schemas.openxmlformats.org/drawingml/2006/picture">
                   <pic:nvPicPr>
                     <pic:cNvPr id="9" name="Unknown.png"/>
+                    <pic:cNvPicPr/>
+                  </pic:nvPicPr>
+                  <pic:blipFill>
+                    <a:blip r:embed="rId14">
+                      <a:extLst>
+                        <a:ext uri="{28A0092B-C50C-407E-A947-70E740481C1C}">
+                          <a14:useLocalDpi xmlns:a14="http://schemas.microsoft.com/office/drawing/2010/main" val="0"/>
+                        </a:ext>
+                      </a:extLst>
+                    </a:blip>
+                    <a:stretch>
+                      <a:fillRect/>
+                    </a:stretch>
+                  </pic:blipFill>
+                  <pic:spPr>
+                    <a:xfrm>
+                      <a:off x="0" y="0"/>
+                      <a:ext cx="2487168" cy="1792224"/>
+                    </a:xfrm>
+                    <a:prstGeom prst="rect">
+                      <a:avLst/>
+                    </a:prstGeom>
+                  </pic:spPr>
+                </pic:pic>
+              </a:graphicData>
+            </a:graphic>
+          </wp:inline>
+        </w:drawing>
+      </w:r>
+      <w:r>
+        <w:rPr>
+          <w:noProof/>
+          <w:lang w:bidi="ar-SA"/>
+        </w:rPr>
+        <w:drawing>
+          <wp:inline distT="0" distB="0" distL="0" distR="0">
+            <wp:extent cx="2487168" cy="1792224"/>
+            <wp:effectExtent l="0" t="0" r="8890" b="0"/>
+            <wp:docPr id="1" name="Picture 1"/>
+            <wp:cNvGraphicFramePr>
+              <a:graphicFrameLocks xmlns:a="http://schemas.openxmlformats.org/drawingml/2006/main" noChangeAspect="1"/>
+            </wp:cNvGraphicFramePr>
+            <a:graphic xmlns:a="http://schemas.openxmlformats.org/drawingml/2006/main">
+              <a:graphicData uri="http://schemas.openxmlformats.org/drawingml/2006/picture">
+                <pic:pic xmlns:pic="http://schemas.openxmlformats.org/drawingml/2006/picture">
+                  <pic:nvPicPr>
+                    <pic:cNvPr id="1" name="Unknown1.png"/>
                     <pic:cNvPicPr/>
                   </pic:nvPicPr>
                   <pic:blipFill>
@@ -1822,6 +1896,37 @@
           </wp:inline>
         </w:drawing>
       </w:r>
+    </w:p>
+    <w:p>
+      <w:r>
+        <w:br w:type="page"/>
+      </w:r>
+    </w:p>
+    <w:p>
+      <w:pPr>
+        <w:spacing w:line="240" w:lineRule="auto"/>
+      </w:pPr>
+      <w:r>
+        <w:lastRenderedPageBreak/>
+        <w:t>Figure 3</w:t>
+      </w:r>
+      <w:r>
+        <w:t xml:space="preserve">: </w:t>
+      </w:r>
+      <w:r>
+        <w:t>K-Means and</w:t>
+      </w:r>
+      <w:r>
+        <w:t xml:space="preserve"> GMM clustering (K = 2) of Poetry </w:t>
+      </w:r>
+      <w:r>
+        <w:t>TFIDF</w:t>
+      </w:r>
+    </w:p>
+    <w:p>
+      <w:pPr>
+        <w:spacing w:line="240" w:lineRule="auto"/>
+      </w:pPr>
       <w:r>
         <w:rPr>
           <w:noProof/>
@@ -1829,9 +1934,9 @@
         </w:rPr>
         <w:drawing>
           <wp:inline distT="0" distB="0" distL="0" distR="0">
-            <wp:extent cx="2487168" cy="1792224"/>
-            <wp:effectExtent l="0" t="0" r="8890" b="0"/>
-            <wp:docPr id="1" name="Picture 1"/>
+            <wp:extent cx="2898648" cy="2898648"/>
+            <wp:effectExtent l="0" t="0" r="0" b="0"/>
+            <wp:docPr id="15" name="Picture 15"/>
             <wp:cNvGraphicFramePr>
               <a:graphicFrameLocks xmlns:a="http://schemas.openxmlformats.org/drawingml/2006/main" noChangeAspect="1"/>
             </wp:cNvGraphicFramePr>
@@ -1839,7 +1944,7 @@
               <a:graphicData uri="http://schemas.openxmlformats.org/drawingml/2006/picture">
                 <pic:pic xmlns:pic="http://schemas.openxmlformats.org/drawingml/2006/picture">
                   <pic:nvPicPr>
-                    <pic:cNvPr id="1" name="Unknown1.png"/>
+                    <pic:cNvPr id="15" name="Unknown7.png"/>
                     <pic:cNvPicPr/>
                   </pic:nvPicPr>
                   <pic:blipFill>
@@ -1857,7 +1962,7 @@
                   <pic:spPr>
                     <a:xfrm>
                       <a:off x="0" y="0"/>
-                      <a:ext cx="2487168" cy="1792224"/>
+                      <a:ext cx="2898648" cy="2898648"/>
                     </a:xfrm>
                     <a:prstGeom prst="rect">
                       <a:avLst/>
@@ -1869,37 +1974,6 @@
           </wp:inline>
         </w:drawing>
       </w:r>
-    </w:p>
-    <w:p>
-      <w:r>
-        <w:br w:type="page"/>
-      </w:r>
-    </w:p>
-    <w:p>
-      <w:pPr>
-        <w:spacing w:line="240" w:lineRule="auto"/>
-      </w:pPr>
-      <w:r>
-        <w:lastRenderedPageBreak/>
-        <w:t>Figure 3</w:t>
-      </w:r>
-      <w:r>
-        <w:t xml:space="preserve">: </w:t>
-      </w:r>
-      <w:r>
-        <w:t>K-Means and</w:t>
-      </w:r>
-      <w:r>
-        <w:t xml:space="preserve"> GMM clustering (K = 2) of Poetry </w:t>
-      </w:r>
-      <w:r>
-        <w:t>TFIDF</w:t>
-      </w:r>
-    </w:p>
-    <w:p>
-      <w:pPr>
-        <w:spacing w:line="240" w:lineRule="auto"/>
-      </w:pPr>
       <w:r>
         <w:rPr>
           <w:noProof/>
@@ -1909,7 +1983,7 @@
           <wp:inline distT="0" distB="0" distL="0" distR="0">
             <wp:extent cx="2898648" cy="2898648"/>
             <wp:effectExtent l="0" t="0" r="0" b="0"/>
-            <wp:docPr id="15" name="Picture 15"/>
+            <wp:docPr id="14" name="Picture 14"/>
             <wp:cNvGraphicFramePr>
               <a:graphicFrameLocks xmlns:a="http://schemas.openxmlformats.org/drawingml/2006/main" noChangeAspect="1"/>
             </wp:cNvGraphicFramePr>
@@ -1917,7 +1991,7 @@
               <a:graphicData uri="http://schemas.openxmlformats.org/drawingml/2006/picture">
                 <pic:pic xmlns:pic="http://schemas.openxmlformats.org/drawingml/2006/picture">
                   <pic:nvPicPr>
-                    <pic:cNvPr id="15" name="Unknown7.png"/>
+                    <pic:cNvPr id="14" name="Unknown6.png"/>
                     <pic:cNvPicPr/>
                   </pic:nvPicPr>
                   <pic:blipFill>
@@ -1947,6 +2021,22 @@
           </wp:inline>
         </w:drawing>
       </w:r>
+    </w:p>
+    <w:p>
+      <w:pPr>
+        <w:spacing w:line="240" w:lineRule="auto"/>
+      </w:pPr>
+      <w:r>
+        <w:t>Figure 4</w:t>
+      </w:r>
+      <w:r>
+        <w:t xml:space="preserve">: </w:t>
+      </w:r>
+      <w:r>
+        <w:t>K-Means and GMM clustering (K = 2) of Poetry 2-gram</w:t>
+      </w:r>
+    </w:p>
+    <w:p>
       <w:r>
         <w:rPr>
           <w:noProof/>
@@ -1956,7 +2046,7 @@
           <wp:inline distT="0" distB="0" distL="0" distR="0">
             <wp:extent cx="2898648" cy="2898648"/>
             <wp:effectExtent l="0" t="0" r="0" b="0"/>
-            <wp:docPr id="14" name="Picture 14"/>
+            <wp:docPr id="20" name="Picture 20"/>
             <wp:cNvGraphicFramePr>
               <a:graphicFrameLocks xmlns:a="http://schemas.openxmlformats.org/drawingml/2006/main" noChangeAspect="1"/>
             </wp:cNvGraphicFramePr>
@@ -1964,7 +2054,7 @@
               <a:graphicData uri="http://schemas.openxmlformats.org/drawingml/2006/picture">
                 <pic:pic xmlns:pic="http://schemas.openxmlformats.org/drawingml/2006/picture">
                   <pic:nvPicPr>
-                    <pic:cNvPr id="14" name="Unknown6.png"/>
+                    <pic:cNvPr id="20" name="Unknown10.png"/>
                     <pic:cNvPicPr/>
                   </pic:nvPicPr>
                   <pic:blipFill>
@@ -1994,22 +2084,6 @@
           </wp:inline>
         </w:drawing>
       </w:r>
-    </w:p>
-    <w:p>
-      <w:pPr>
-        <w:spacing w:line="240" w:lineRule="auto"/>
-      </w:pPr>
-      <w:r>
-        <w:t>Figure 4</w:t>
-      </w:r>
-      <w:r>
-        <w:t xml:space="preserve">: </w:t>
-      </w:r>
-      <w:r>
-        <w:t>K-Means and GMM clustering (K = 2) of Poetry 2-gram</w:t>
-      </w:r>
-    </w:p>
-    <w:p>
       <w:r>
         <w:rPr>
           <w:noProof/>
@@ -2019,7 +2093,7 @@
           <wp:inline distT="0" distB="0" distL="0" distR="0">
             <wp:extent cx="2898648" cy="2898648"/>
             <wp:effectExtent l="0" t="0" r="0" b="0"/>
-            <wp:docPr id="20" name="Picture 20"/>
+            <wp:docPr id="19" name="Picture 19"/>
             <wp:cNvGraphicFramePr>
               <a:graphicFrameLocks xmlns:a="http://schemas.openxmlformats.org/drawingml/2006/main" noChangeAspect="1"/>
             </wp:cNvGraphicFramePr>
@@ -2027,7 +2101,7 @@
               <a:graphicData uri="http://schemas.openxmlformats.org/drawingml/2006/picture">
                 <pic:pic xmlns:pic="http://schemas.openxmlformats.org/drawingml/2006/picture">
                   <pic:nvPicPr>
-                    <pic:cNvPr id="20" name="Unknown10.png"/>
+                    <pic:cNvPr id="19" name="Unknown9.png"/>
                     <pic:cNvPicPr/>
                   </pic:nvPicPr>
                   <pic:blipFill>
@@ -2057,6 +2131,26 @@
           </wp:inline>
         </w:drawing>
       </w:r>
+    </w:p>
+    <w:p/>
+    <w:p>
+      <w:r>
+        <w:br w:type="page"/>
+      </w:r>
+    </w:p>
+    <w:p>
+      <w:pPr>
+        <w:spacing w:line="240" w:lineRule="auto"/>
+      </w:pPr>
+      <w:r>
+        <w:lastRenderedPageBreak/>
+        <w:t>F</w:t>
+      </w:r>
+      <w:r>
+        <w:t>igure 5: K-Means and GMM clustering (K = 3) of Plays TFIDF</w:t>
+      </w:r>
+    </w:p>
+    <w:p>
       <w:r>
         <w:rPr>
           <w:noProof/>
@@ -2066,7 +2160,7 @@
           <wp:inline distT="0" distB="0" distL="0" distR="0">
             <wp:extent cx="2898648" cy="2898648"/>
             <wp:effectExtent l="0" t="0" r="0" b="0"/>
-            <wp:docPr id="19" name="Picture 19"/>
+            <wp:docPr id="8" name="Picture 8"/>
             <wp:cNvGraphicFramePr>
               <a:graphicFrameLocks xmlns:a="http://schemas.openxmlformats.org/drawingml/2006/main" noChangeAspect="1"/>
             </wp:cNvGraphicFramePr>
@@ -2074,7 +2168,7 @@
               <a:graphicData uri="http://schemas.openxmlformats.org/drawingml/2006/picture">
                 <pic:pic xmlns:pic="http://schemas.openxmlformats.org/drawingml/2006/picture">
                   <pic:nvPicPr>
-                    <pic:cNvPr id="19" name="Unknown9.png"/>
+                    <pic:cNvPr id="8" name="Unknown12.png"/>
                     <pic:cNvPicPr/>
                   </pic:nvPicPr>
                   <pic:blipFill>
@@ -2104,26 +2198,6 @@
           </wp:inline>
         </w:drawing>
       </w:r>
-    </w:p>
-    <w:p/>
-    <w:p>
-      <w:r>
-        <w:br w:type="page"/>
-      </w:r>
-    </w:p>
-    <w:p>
-      <w:pPr>
-        <w:spacing w:line="240" w:lineRule="auto"/>
-      </w:pPr>
-      <w:r>
-        <w:lastRenderedPageBreak/>
-        <w:t>F</w:t>
-      </w:r>
-      <w:r>
-        <w:t>igure 5: K-Means and GMM clustering (K = 3) of Plays TFIDF</w:t>
-      </w:r>
-    </w:p>
-    <w:p>
       <w:r>
         <w:rPr>
           <w:noProof/>
@@ -2133,7 +2207,7 @@
           <wp:inline distT="0" distB="0" distL="0" distR="0">
             <wp:extent cx="2898648" cy="2898648"/>
             <wp:effectExtent l="0" t="0" r="0" b="0"/>
-            <wp:docPr id="8" name="Picture 8"/>
+            <wp:docPr id="10" name="Picture 10"/>
             <wp:cNvGraphicFramePr>
               <a:graphicFrameLocks xmlns:a="http://schemas.openxmlformats.org/drawingml/2006/main" noChangeAspect="1"/>
             </wp:cNvGraphicFramePr>
@@ -2141,7 +2215,7 @@
               <a:graphicData uri="http://schemas.openxmlformats.org/drawingml/2006/picture">
                 <pic:pic xmlns:pic="http://schemas.openxmlformats.org/drawingml/2006/picture">
                   <pic:nvPicPr>
-                    <pic:cNvPr id="8" name="Unknown12.png"/>
+                    <pic:cNvPr id="10" name="Unknown14.png"/>
                     <pic:cNvPicPr/>
                   </pic:nvPicPr>
                   <pic:blipFill>
@@ -2171,6 +2245,19 @@
           </wp:inline>
         </w:drawing>
       </w:r>
+    </w:p>
+    <w:p>
+      <w:pPr>
+        <w:spacing w:line="240" w:lineRule="auto"/>
+      </w:pPr>
+      <w:r>
+        <w:t>Figure 6: K-Means and GMM clustering (K = 3) of Plays 2-gram</w:t>
+      </w:r>
+    </w:p>
+    <w:p>
+      <w:pPr>
+        <w:spacing w:line="240" w:lineRule="auto"/>
+      </w:pPr>
       <w:r>
         <w:rPr>
           <w:noProof/>
@@ -2180,7 +2267,7 @@
           <wp:inline distT="0" distB="0" distL="0" distR="0">
             <wp:extent cx="2898648" cy="2898648"/>
             <wp:effectExtent l="0" t="0" r="0" b="0"/>
-            <wp:docPr id="10" name="Picture 10"/>
+            <wp:docPr id="13" name="Picture 13"/>
             <wp:cNvGraphicFramePr>
               <a:graphicFrameLocks xmlns:a="http://schemas.openxmlformats.org/drawingml/2006/main" noChangeAspect="1"/>
             </wp:cNvGraphicFramePr>
@@ -2188,7 +2275,7 @@
               <a:graphicData uri="http://schemas.openxmlformats.org/drawingml/2006/picture">
                 <pic:pic xmlns:pic="http://schemas.openxmlformats.org/drawingml/2006/picture">
                   <pic:nvPicPr>
-                    <pic:cNvPr id="10" name="Unknown14.png"/>
+                    <pic:cNvPr id="13" name="Unknown13.png"/>
                     <pic:cNvPicPr/>
                   </pic:nvPicPr>
                   <pic:blipFill>
@@ -2218,66 +2305,6 @@
           </wp:inline>
         </w:drawing>
       </w:r>
-    </w:p>
-    <w:p>
-      <w:pPr>
-        <w:spacing w:line="240" w:lineRule="auto"/>
-      </w:pPr>
-      <w:r>
-        <w:t>Figure 6: K-Means and GMM clustering (K = 3) of Plays 2-gram</w:t>
-      </w:r>
-    </w:p>
-    <w:p>
-      <w:pPr>
-        <w:spacing w:line="240" w:lineRule="auto"/>
-      </w:pPr>
-      <w:r>
-        <w:rPr>
-          <w:noProof/>
-          <w:lang w:bidi="ar-SA"/>
-        </w:rPr>
-        <w:drawing>
-          <wp:inline distT="0" distB="0" distL="0" distR="0">
-            <wp:extent cx="2898648" cy="2898648"/>
-            <wp:effectExtent l="0" t="0" r="0" b="0"/>
-            <wp:docPr id="13" name="Picture 13"/>
-            <wp:cNvGraphicFramePr>
-              <a:graphicFrameLocks xmlns:a="http://schemas.openxmlformats.org/drawingml/2006/main" noChangeAspect="1"/>
-            </wp:cNvGraphicFramePr>
-            <a:graphic xmlns:a="http://schemas.openxmlformats.org/drawingml/2006/main">
-              <a:graphicData uri="http://schemas.openxmlformats.org/drawingml/2006/picture">
-                <pic:pic xmlns:pic="http://schemas.openxmlformats.org/drawingml/2006/picture">
-                  <pic:nvPicPr>
-                    <pic:cNvPr id="13" name="Unknown13.png"/>
-                    <pic:cNvPicPr/>
-                  </pic:nvPicPr>
-                  <pic:blipFill>
-                    <a:blip r:embed="rId23">
-                      <a:extLst>
-                        <a:ext uri="{28A0092B-C50C-407E-A947-70E740481C1C}">
-                          <a14:useLocalDpi xmlns:a14="http://schemas.microsoft.com/office/drawing/2010/main" val="0"/>
-                        </a:ext>
-                      </a:extLst>
-                    </a:blip>
-                    <a:stretch>
-                      <a:fillRect/>
-                    </a:stretch>
-                  </pic:blipFill>
-                  <pic:spPr>
-                    <a:xfrm>
-                      <a:off x="0" y="0"/>
-                      <a:ext cx="2898648" cy="2898648"/>
-                    </a:xfrm>
-                    <a:prstGeom prst="rect">
-                      <a:avLst/>
-                    </a:prstGeom>
-                  </pic:spPr>
-                </pic:pic>
-              </a:graphicData>
-            </a:graphic>
-          </wp:inline>
-        </w:drawing>
-      </w:r>
       <w:r>
         <w:rPr>
           <w:noProof/>
@@ -2299,7 +2326,7 @@
                     <pic:cNvPicPr/>
                   </pic:nvPicPr>
                   <pic:blipFill>
-                    <a:blip r:embed="rId24">
+                    <a:blip r:embed="rId23">
                       <a:extLst>
                         <a:ext uri="{28A0092B-C50C-407E-A947-70E740481C1C}">
                           <a14:useLocalDpi xmlns:a14="http://schemas.microsoft.com/office/drawing/2010/main" val="0"/>
@@ -3094,7 +3121,7 @@
                     <pic:cNvPicPr/>
                   </pic:nvPicPr>
                   <pic:blipFill>
-                    <a:blip r:embed="rId25"/>
+                    <a:blip r:embed="rId24"/>
                     <a:stretch>
                       <a:fillRect/>
                     </a:stretch>
@@ -3440,7 +3467,7 @@
                     <pic:cNvPicPr/>
                   </pic:nvPicPr>
                   <pic:blipFill>
-                    <a:blip r:embed="rId26"/>
+                    <a:blip r:embed="rId25"/>
                     <a:stretch>
                       <a:fillRect/>
                     </a:stretch>
@@ -3592,7 +3619,7 @@
                     <pic:cNvPicPr/>
                   </pic:nvPicPr>
                   <pic:blipFill>
-                    <a:blip r:embed="rId27"/>
+                    <a:blip r:embed="rId26"/>
                     <a:stretch>
                       <a:fillRect/>
                     </a:stretch>
@@ -3654,6 +3681,83 @@
             <wp:extent cx="5943600" cy="2726690"/>
             <wp:effectExtent l="0" t="0" r="0" b="0"/>
             <wp:docPr id="36" name="Picture 36"/>
+            <wp:cNvGraphicFramePr>
+              <a:graphicFrameLocks xmlns:a="http://schemas.openxmlformats.org/drawingml/2006/main" noChangeAspect="1"/>
+            </wp:cNvGraphicFramePr>
+            <a:graphic xmlns:a="http://schemas.openxmlformats.org/drawingml/2006/main">
+              <a:graphicData uri="http://schemas.openxmlformats.org/drawingml/2006/picture">
+                <pic:pic xmlns:pic="http://schemas.openxmlformats.org/drawingml/2006/picture">
+                  <pic:nvPicPr>
+                    <pic:cNvPr id="1" name=""/>
+                    <pic:cNvPicPr/>
+                  </pic:nvPicPr>
+                  <pic:blipFill>
+                    <a:blip r:embed="rId27"/>
+                    <a:stretch>
+                      <a:fillRect/>
+                    </a:stretch>
+                  </pic:blipFill>
+                  <pic:spPr>
+                    <a:xfrm>
+                      <a:off x="0" y="0"/>
+                      <a:ext cx="5943600" cy="2726690"/>
+                    </a:xfrm>
+                    <a:prstGeom prst="rect">
+                      <a:avLst/>
+                    </a:prstGeom>
+                  </pic:spPr>
+                </pic:pic>
+              </a:graphicData>
+            </a:graphic>
+          </wp:inline>
+        </w:drawing>
+      </w:r>
+    </w:p>
+    <w:p>
+      <w:r>
+        <w:br w:type="page"/>
+      </w:r>
+    </w:p>
+    <w:p>
+      <w:pPr>
+        <w:spacing w:line="240" w:lineRule="auto"/>
+      </w:pPr>
+      <w:r>
+        <w:lastRenderedPageBreak/>
+        <w:t xml:space="preserve">Figure 11: Various Manifold Projections of </w:t>
+      </w:r>
+      <w:r>
+        <w:t>Act</w:t>
+      </w:r>
+      <w:r>
+        <w:t xml:space="preserve"> </w:t>
+      </w:r>
+      <w:r>
+        <w:t>TFIDF</w:t>
+      </w:r>
+    </w:p>
+    <w:p>
+      <w:pPr>
+        <w:spacing w:line="240" w:lineRule="auto"/>
+        <w:rPr>
+          <w:rFonts w:ascii="Helvetica" w:eastAsia="Times New Roman" w:hAnsi="Helvetica" w:cs="Helvetica"/>
+          <w:b/>
+          <w:color w:val="1D1F22"/>
+          <w:sz w:val="20"/>
+          <w:szCs w:val="20"/>
+          <w:shd w:val="clear" w:color="auto" w:fill="FFFFFF"/>
+        </w:rPr>
+      </w:pPr>
+      <w:r>
+        <w:rPr>
+          <w:noProof/>
+          <w:lang w:bidi="ar-SA"/>
+        </w:rPr>
+        <w:drawing>
+          <wp:inline distT="0" distB="0" distL="0" distR="0" wp14:anchorId="316CD90E" wp14:editId="37CFCD2C">
+            <wp:extent cx="5943600" cy="2618740"/>
+            <wp:effectExtent l="0" t="0" r="0" b="0"/>
+            <wp:docPr id="38" name="Picture 38"/>
             <wp:cNvGraphicFramePr>
               <a:graphicFrameLocks xmlns:a="http://schemas.openxmlformats.org/drawingml/2006/main" noChangeAspect="1"/>
             </wp:cNvGraphicFramePr>
@@ -3673,7 +3777,7 @@
                   <pic:spPr>
                     <a:xfrm>
                       <a:off x="0" y="0"/>
-                      <a:ext cx="5943600" cy="2726690"/>
+                      <a:ext cx="5943600" cy="2618740"/>
                     </a:xfrm>
                     <a:prstGeom prst="rect">
                       <a:avLst/>
@@ -3687,37 +3791,24 @@
       </w:r>
     </w:p>
     <w:p>
-      <w:r>
-        <w:br w:type="page"/>
-      </w:r>
-    </w:p>
-    <w:p>
       <w:pPr>
         <w:spacing w:line="240" w:lineRule="auto"/>
       </w:pPr>
-      <w:r>
-        <w:lastRenderedPageBreak/>
-        <w:t xml:space="preserve">Figure 11: Various Manifold Projections of </w:t>
-      </w:r>
-      <w:r>
-        <w:t>Act</w:t>
-      </w:r>
-      <w:r>
-        <w:t xml:space="preserve"> </w:t>
-      </w:r>
-      <w:r>
-        <w:t>TFIDF</w:t>
-      </w:r>
     </w:p>
     <w:p>
       <w:pPr>
         <w:spacing w:line="240" w:lineRule="auto"/>
-        <w:rPr>
-          <w:rFonts w:ascii="Helvetica" w:eastAsia="Times New Roman" w:hAnsi="Helvetica" w:cs="Helvetica"/>
+      </w:pPr>
+      <w:r>
+        <w:t>Figure 12: Dendrogram of Hierarchical Clustering of Scene Readability and Type Token Ratio</w:t>
+      </w:r>
+    </w:p>
+    <w:p>
+      <w:pPr>
+        <w:rPr>
+          <w:rFonts w:ascii="Helvetica" w:hAnsi="Helvetica" w:cs="Helvetica"/>
           <w:b/>
           <w:color w:val="1D1F22"/>
-          <w:sz w:val="20"/>
-          <w:szCs w:val="20"/>
           <w:shd w:val="clear" w:color="auto" w:fill="FFFFFF"/>
         </w:rPr>
       </w:pPr>
@@ -3727,10 +3818,10 @@
           <w:lang w:bidi="ar-SA"/>
         </w:rPr>
         <w:drawing>
-          <wp:inline distT="0" distB="0" distL="0" distR="0" wp14:anchorId="316CD90E" wp14:editId="37CFCD2C">
-            <wp:extent cx="5943600" cy="2618740"/>
-            <wp:effectExtent l="0" t="0" r="0" b="0"/>
-            <wp:docPr id="38" name="Picture 38"/>
+          <wp:inline distT="0" distB="0" distL="0" distR="0" wp14:anchorId="0A3CF160" wp14:editId="5F04A599">
+            <wp:extent cx="5943600" cy="1807845"/>
+            <wp:effectExtent l="0" t="0" r="0" b="1905"/>
+            <wp:docPr id="39" name="Picture 39"/>
             <wp:cNvGraphicFramePr>
               <a:graphicFrameLocks xmlns:a="http://schemas.openxmlformats.org/drawingml/2006/main" noChangeAspect="1"/>
             </wp:cNvGraphicFramePr>
@@ -3750,7 +3841,7 @@
                   <pic:spPr>
                     <a:xfrm>
                       <a:off x="0" y="0"/>
-                      <a:ext cx="5943600" cy="2618740"/>
+                      <a:ext cx="5943600" cy="1807845"/>
                     </a:xfrm>
                     <a:prstGeom prst="rect">
                       <a:avLst/>
@@ -3765,19 +3856,6 @@
     </w:p>
     <w:p>
       <w:pPr>
-        <w:spacing w:line="240" w:lineRule="auto"/>
-      </w:pPr>
-    </w:p>
-    <w:p>
-      <w:pPr>
-        <w:spacing w:line="240" w:lineRule="auto"/>
-      </w:pPr>
-      <w:r>
-        <w:t>Figure 12: Dendrogram of Hierarchical Clustering of Scene Readability and Type Token Ratio</w:t>
-      </w:r>
-    </w:p>
-    <w:p>
-      <w:pPr>
         <w:rPr>
           <w:rFonts w:ascii="Helvetica" w:hAnsi="Helvetica" w:cs="Helvetica"/>
           <w:b/>
@@ -3791,10 +3869,10 @@
           <w:lang w:bidi="ar-SA"/>
         </w:rPr>
         <w:drawing>
-          <wp:inline distT="0" distB="0" distL="0" distR="0" wp14:anchorId="0A3CF160" wp14:editId="5F04A599">
-            <wp:extent cx="5943600" cy="1807845"/>
-            <wp:effectExtent l="0" t="0" r="0" b="1905"/>
-            <wp:docPr id="39" name="Picture 39"/>
+          <wp:inline distT="0" distB="0" distL="0" distR="0" wp14:anchorId="5051C17D" wp14:editId="6B78A941">
+            <wp:extent cx="5943600" cy="1833880"/>
+            <wp:effectExtent l="0" t="0" r="0" b="0"/>
+            <wp:docPr id="16" name="Picture 16"/>
             <wp:cNvGraphicFramePr>
               <a:graphicFrameLocks xmlns:a="http://schemas.openxmlformats.org/drawingml/2006/main" noChangeAspect="1"/>
             </wp:cNvGraphicFramePr>
@@ -3814,57 +3892,6 @@
                   <pic:spPr>
                     <a:xfrm>
                       <a:off x="0" y="0"/>
-                      <a:ext cx="5943600" cy="1807845"/>
-                    </a:xfrm>
-                    <a:prstGeom prst="rect">
-                      <a:avLst/>
-                    </a:prstGeom>
-                  </pic:spPr>
-                </pic:pic>
-              </a:graphicData>
-            </a:graphic>
-          </wp:inline>
-        </w:drawing>
-      </w:r>
-    </w:p>
-    <w:p>
-      <w:pPr>
-        <w:rPr>
-          <w:rFonts w:ascii="Helvetica" w:hAnsi="Helvetica" w:cs="Helvetica"/>
-          <w:b/>
-          <w:color w:val="1D1F22"/>
-          <w:shd w:val="clear" w:color="auto" w:fill="FFFFFF"/>
-        </w:rPr>
-      </w:pPr>
-      <w:r>
-        <w:rPr>
-          <w:noProof/>
-          <w:lang w:bidi="ar-SA"/>
-        </w:rPr>
-        <w:drawing>
-          <wp:inline distT="0" distB="0" distL="0" distR="0" wp14:anchorId="5051C17D" wp14:editId="6B78A941">
-            <wp:extent cx="5943600" cy="1833880"/>
-            <wp:effectExtent l="0" t="0" r="0" b="0"/>
-            <wp:docPr id="16" name="Picture 16"/>
-            <wp:cNvGraphicFramePr>
-              <a:graphicFrameLocks xmlns:a="http://schemas.openxmlformats.org/drawingml/2006/main" noChangeAspect="1"/>
-            </wp:cNvGraphicFramePr>
-            <a:graphic xmlns:a="http://schemas.openxmlformats.org/drawingml/2006/main">
-              <a:graphicData uri="http://schemas.openxmlformats.org/drawingml/2006/picture">
-                <pic:pic xmlns:pic="http://schemas.openxmlformats.org/drawingml/2006/picture">
-                  <pic:nvPicPr>
-                    <pic:cNvPr id="1" name=""/>
-                    <pic:cNvPicPr/>
-                  </pic:nvPicPr>
-                  <pic:blipFill>
-                    <a:blip r:embed="rId31"/>
-                    <a:stretch>
-                      <a:fillRect/>
-                    </a:stretch>
-                  </pic:blipFill>
-                  <pic:spPr>
-                    <a:xfrm>
-                      <a:off x="0" y="0"/>
                       <a:ext cx="5943600" cy="1833880"/>
                     </a:xfrm>
                     <a:prstGeom prst="rect">
@@ -3938,7 +3965,7 @@
                     </pic:cNvPicPr>
                   </pic:nvPicPr>
                   <pic:blipFill>
-                    <a:blip r:embed="rId32" cstate="print">
+                    <a:blip r:embed="rId31" cstate="print">
                       <a:extLst>
                         <a:ext uri="{28A0092B-C50C-407E-A947-70E740481C1C}">
                           <a14:useLocalDpi xmlns:a14="http://schemas.microsoft.com/office/drawing/2010/main" val="0"/>
@@ -4833,7 +4860,68 @@
         <w:spacing w:line="240" w:lineRule="auto"/>
       </w:pPr>
     </w:p>
+    <w:p>
+      <w:r>
+        <w:br w:type="page"/>
+      </w:r>
+    </w:p>
+    <w:p>
+      <w:pPr>
+        <w:pStyle w:val="Heading2"/>
+      </w:pPr>
+      <w:r>
+        <w:lastRenderedPageBreak/>
+        <w:t>Appendix 3: Reproduction</w:t>
+      </w:r>
+    </w:p>
     <w:p/>
+    <w:p>
+      <w:pPr>
+        <w:pStyle w:val="Heading2"/>
+      </w:pPr>
+      <w:r>
+        <w:t>Technical Notes</w:t>
+      </w:r>
+      <w:r>
+        <w:t xml:space="preserve"> </w:t>
+      </w:r>
+    </w:p>
+    <w:p>
+      <w:r>
+        <w:t xml:space="preserve">The codes in this project are based on standard Python 3 libraries. We use Scikit-learn and nltk libraries for machine learning and natural language processing. If you find a difficulty running the codes, please visit the project Github at </w:t>
+      </w:r>
+      <w:hyperlink r:id="rId32" w:history="1">
+        <w:r>
+          <w:rPr>
+            <w:rStyle w:val="Hyperlink"/>
+          </w:rPr>
+          <w:t>https://github.com/dingchaoz/machine_learning/tree/master/HW4</w:t>
+        </w:r>
+      </w:hyperlink>
+      <w:r>
+        <w:t xml:space="preserve"> and download the entire project.</w:t>
+      </w:r>
+    </w:p>
+    <w:p>
+      <w:pPr>
+        <w:pStyle w:val="Heading2"/>
+      </w:pPr>
+    </w:p>
+    <w:p>
+      <w:pPr>
+        <w:pStyle w:val="Heading2"/>
+      </w:pPr>
+      <w:r>
+        <w:t>Data Folder</w:t>
+      </w:r>
+    </w:p>
+    <w:p>
+      <w:r>
+        <w:t>Please unzip the project in the same folder to prevent errors.</w:t>
+      </w:r>
+      <w:bookmarkStart w:id="0" w:name="_GoBack"/>
+      <w:bookmarkEnd w:id="0"/>
+    </w:p>
     <w:sectPr>
       <w:pgSz w:w="12240" w:h="15840"/>
       <w:pgMar w:top="1440" w:right="1440" w:bottom="1440" w:left="1440" w:header="720" w:footer="720" w:gutter="0"/>
@@ -5427,6 +5515,27 @@
     <w:name w:val="Normal"/>
     <w:qFormat/>
   </w:style>
+  <w:style w:type="paragraph" w:styleId="Heading1">
+    <w:name w:val="heading 1"/>
+    <w:basedOn w:val="Normal"/>
+    <w:next w:val="Normal"/>
+    <w:link w:val="Heading1Char"/>
+    <w:uiPriority w:val="9"/>
+    <w:qFormat/>
+    <w:rsid w:val="00E925ED"/>
+    <w:pPr>
+      <w:keepNext/>
+      <w:keepLines/>
+      <w:spacing w:before="240" w:after="0"/>
+      <w:outlineLvl w:val="0"/>
+    </w:pPr>
+    <w:rPr>
+      <w:rFonts w:asciiTheme="majorHAnsi" w:eastAsiaTheme="majorEastAsia" w:hAnsiTheme="majorHAnsi" w:cstheme="majorBidi"/>
+      <w:color w:val="2E74B5" w:themeColor="accent1" w:themeShade="BF"/>
+      <w:sz w:val="32"/>
+      <w:szCs w:val="40"/>
+    </w:rPr>
+  </w:style>
   <w:style w:type="paragraph" w:styleId="Heading2">
     <w:name w:val="heading 2"/>
     <w:basedOn w:val="Normal"/>
@@ -5833,6 +5942,19 @@
         <w:right w:w="108" w:type="dxa"/>
       </w:tblCellMar>
     </w:tblPr>
+  </w:style>
+  <w:style w:type="character" w:customStyle="1" w:styleId="Heading1Char">
+    <w:name w:val="Heading 1 Char"/>
+    <w:basedOn w:val="DefaultParagraphFont"/>
+    <w:link w:val="Heading1"/>
+    <w:uiPriority w:val="9"/>
+    <w:rsid w:val="00E925ED"/>
+    <w:rPr>
+      <w:rFonts w:asciiTheme="majorHAnsi" w:eastAsiaTheme="majorEastAsia" w:hAnsiTheme="majorHAnsi" w:cstheme="majorBidi"/>
+      <w:color w:val="2E74B5" w:themeColor="accent1" w:themeShade="BF"/>
+      <w:sz w:val="32"/>
+      <w:szCs w:val="40"/>
+    </w:rPr>
   </w:style>
 </w:styles>
 </file>
@@ -6103,7 +6225,7 @@
 </file>
 
 <file path=customXml/itemProps1.xml><?xml version="1.0" encoding="utf-8"?>
-<ds:datastoreItem xmlns:ds="http://schemas.openxmlformats.org/officeDocument/2006/customXml" ds:itemID="{967A808F-1B6A-490F-B644-8D7C22A849E6}">
+<ds:datastoreItem xmlns:ds="http://schemas.openxmlformats.org/officeDocument/2006/customXml" ds:itemID="{BE1E5225-7681-4908-BEA0-6E9A00BB2576}">
   <ds:schemaRefs>
     <ds:schemaRef ds:uri="http://schemas.openxmlformats.org/officeDocument/2006/bibliography"/>
   </ds:schemaRefs>
